--- a/HW01_writeup_crpage.docx
+++ b/HW01_writeup_crpage.docx
@@ -1,31 +1,47 @@
 
 <file path=word/document.xml><?xml version="1.0" encoding="utf-8"?>
-<w:document xmlns:w="http://schemas.openxmlformats.org/wordprocessingml/2006/main" xmlns:m="http://schemas.openxmlformats.org/officeDocument/2006/math" xmlns:r="http://schemas.openxmlformats.org/officeDocument/2006/relationships" xmlns:o="urn:schemas-microsoft-com:office:office" xmlns:v="urn:schemas-microsoft-com:vml" xmlns:w10="urn:schemas-microsoft-com:office:word" xmlns:a="http://schemas.openxmlformats.org/drawingml/2006/main" xmlns:pic="http://schemas.openxmlformats.org/drawingml/2006/picture" xmlns:wp="http://schemas.openxmlformats.org/drawingml/2006/wordprocessingDrawing">
+<w:document xmlns:wpc="http://schemas.microsoft.com/office/word/2010/wordprocessingCanvas" xmlns:cx="http://schemas.microsoft.com/office/drawing/2014/chartex" xmlns:cx1="http://schemas.microsoft.com/office/drawing/2015/9/8/chartex" xmlns:cx2="http://schemas.microsoft.com/office/drawing/2015/10/21/chartex" xmlns:cx3="http://schemas.microsoft.com/office/drawing/2016/5/9/chartex" xmlns:cx4="http://schemas.microsoft.com/office/drawing/2016/5/10/chartex" xmlns:cx5="http://schemas.microsoft.com/office/drawing/2016/5/11/chartex" xmlns:cx6="http://schemas.microsoft.com/office/drawing/2016/5/12/chartex" xmlns:cx7="http://schemas.microsoft.com/office/drawing/2016/5/13/chartex" xmlns:cx8="http://schemas.microsoft.com/office/drawing/2016/5/14/chartex" xmlns:mc="http://schemas.openxmlformats.org/markup-compatibility/2006" xmlns:aink="http://schemas.microsoft.com/office/drawing/2016/ink" xmlns:am3d="http://schemas.microsoft.com/office/drawing/2017/model3d" xmlns:o="urn:schemas-microsoft-com:office:office" xmlns:r="http://schemas.openxmlformats.org/officeDocument/2006/relationships" xmlns:m="http://schemas.openxmlformats.org/officeDocument/2006/math" xmlns:v="urn:schemas-microsoft-com:vml" xmlns:wp14="http://schemas.microsoft.com/office/word/2010/wordprocessingDrawing" xmlns:wp="http://schemas.openxmlformats.org/drawingml/2006/wordprocessingDrawing" xmlns:w10="urn:schemas-microsoft-com:office:word" xmlns:w="http://schemas.openxmlformats.org/wordprocessingml/2006/main" xmlns:w14="http://schemas.microsoft.com/office/word/2010/wordml" xmlns:w15="http://schemas.microsoft.com/office/word/2012/wordml" xmlns:w16cid="http://schemas.microsoft.com/office/word/2016/wordml/cid" xmlns:w16se="http://schemas.microsoft.com/office/word/2015/wordml/symex" xmlns:wpg="http://schemas.microsoft.com/office/word/2010/wordprocessingGroup" xmlns:wpi="http://schemas.microsoft.com/office/word/2010/wordprocessingInk" xmlns:wne="http://schemas.microsoft.com/office/word/2006/wordml" xmlns:wps="http://schemas.microsoft.com/office/word/2010/wordprocessingShape" mc:Ignorable="w14 w15 w16se w16cid wp14">
   <w:body>
     <w:p>
       <w:pPr>
         <w:pStyle w:val="FirstParagraph"/>
       </w:pPr>
       <w:r>
-        <w:t xml:space="preserve">HW01 — STAT/CS 287</w:t>
-      </w:r>
-      <w:r>
-        <w:br w:type="textWrapping"/>
-      </w:r>
-      <w:r>
-        <w:t xml:space="preserve">NAME:</w:t>
-      </w:r>
-      <w:r>
-        <w:br w:type="textWrapping"/>
-      </w:r>
-      <w:r>
-        <w:t xml:space="preserve">DATE:</w:t>
-      </w:r>
-    </w:p>
-    <w:p>
-      <w:r>
-        <w:pict>
-          <v:rect style="width:0;height:1.5pt" o:hralign="center" o:hrstd="t" o:hr="t"/>
+        <w:t>HW01 — STAT/CS 287</w:t>
+      </w:r>
+      <w:r>
+        <w:br/>
+        <w:t>NAME:</w:t>
+      </w:r>
+      <w:r>
+        <w:t xml:space="preserve"> Cecily Page</w:t>
+      </w:r>
+      <w:r>
+        <w:br/>
+        <w:t>DATE:</w:t>
+      </w:r>
+      <w:r>
+        <w:t xml:space="preserve"> September 6</w:t>
+      </w:r>
+      <w:r>
+        <w:rPr>
+          <w:vertAlign w:val="superscript"/>
+        </w:rPr>
+        <w:t>th</w:t>
+      </w:r>
+      <w:proofErr w:type="gramStart"/>
+      <w:r>
+        <w:t xml:space="preserve"> 2018</w:t>
+      </w:r>
+      <w:proofErr w:type="gramEnd"/>
+    </w:p>
+    <w:p>
+      <w:r>
+        <w:rPr>
+          <w:noProof/>
+        </w:rPr>
+        <w:pict w14:anchorId="1D4F3BE9">
+          <v:rect id="_x0000_i1025" alt="" style="width:468pt;height:.05pt;mso-width-percent:0;mso-height-percent:0;mso-width-percent:0;mso-height-percent:0" o:hralign="center" o:hrstd="t" o:hr="t"/>
         </w:pict>
       </w:r>
     </w:p>
@@ -33,194 +49,2469 @@
       <w:pPr>
         <w:pStyle w:val="Heading2"/>
       </w:pPr>
-      <w:bookmarkStart w:id="20" w:name="p1.1.a"/>
-      <w:r>
-        <w:t xml:space="preserve">P1.1.a</w:t>
-      </w:r>
-      <w:bookmarkEnd w:id="20"/>
+      <w:bookmarkStart w:id="0" w:name="p1.1.a"/>
+      <w:r>
+        <w:t>P1.</w:t>
+      </w:r>
+      <w:proofErr w:type="gramStart"/>
+      <w:r>
+        <w:t>1.a</w:t>
+      </w:r>
+      <w:bookmarkEnd w:id="0"/>
+      <w:proofErr w:type="gramEnd"/>
+      <w:r>
+        <w:t xml:space="preserve"> </w:t>
+      </w:r>
+    </w:p>
+    <w:p>
+      <w:pPr>
+        <w:pStyle w:val="BodyText"/>
+      </w:pPr>
+      <w:r>
+        <w:t>Sets only have keys while dictionaries have keys and values</w:t>
+      </w:r>
     </w:p>
     <w:p>
       <w:pPr>
         <w:pStyle w:val="Heading2"/>
       </w:pPr>
-      <w:bookmarkStart w:id="21" w:name="p1.1.b"/>
-      <w:r>
-        <w:t xml:space="preserve">P1.1.b</w:t>
-      </w:r>
-      <w:bookmarkEnd w:id="21"/>
+      <w:bookmarkStart w:id="1" w:name="p1.1.b"/>
+      <w:r>
+        <w:t>P1.</w:t>
+      </w:r>
+      <w:proofErr w:type="gramStart"/>
+      <w:r>
+        <w:t>1.b</w:t>
+      </w:r>
+      <w:bookmarkEnd w:id="1"/>
+      <w:proofErr w:type="gramEnd"/>
+    </w:p>
+    <w:p>
+      <w:pPr>
+        <w:pStyle w:val="BodyText"/>
+      </w:pPr>
+      <w:r>
+        <w:t>Sets and dictionaries are both stored with hash tables and both use {Curly Braces}</w:t>
+      </w:r>
     </w:p>
     <w:p>
       <w:pPr>
         <w:pStyle w:val="Heading2"/>
       </w:pPr>
-      <w:bookmarkStart w:id="22" w:name="p1.1.c"/>
-      <w:r>
-        <w:t xml:space="preserve">P1.1.c</w:t>
-      </w:r>
-      <w:bookmarkEnd w:id="22"/>
+      <w:bookmarkStart w:id="2" w:name="p1.1.c"/>
+      <w:r>
+        <w:t>P1.1.c</w:t>
+      </w:r>
+      <w:bookmarkEnd w:id="2"/>
+    </w:p>
+    <w:p>
+      <w:pPr>
+        <w:pStyle w:val="BodyText"/>
+      </w:pPr>
+      <w:r>
+        <w:t xml:space="preserve">You could try with a dictionary and have the values be arbitrary, or you could quasi simulate a set by using a list, but before adding any element have it go through a loop and make sure that element isn’t already in the list. This wouldn’t be perfect because lists have order while sets do not. </w:t>
+      </w:r>
     </w:p>
     <w:p>
       <w:pPr>
         <w:pStyle w:val="Heading2"/>
       </w:pPr>
-      <w:bookmarkStart w:id="23" w:name="p1.2"/>
-      <w:r>
-        <w:t xml:space="preserve">P1.2</w:t>
-      </w:r>
-      <w:bookmarkEnd w:id="23"/>
+      <w:bookmarkStart w:id="3" w:name="p1.2"/>
+      <w:r>
+        <w:t>P1.2</w:t>
+      </w:r>
+      <w:bookmarkEnd w:id="3"/>
+    </w:p>
+    <w:p>
+      <w:pPr>
+        <w:pStyle w:val="BodyText"/>
+      </w:pPr>
+      <w:r>
+        <w:t>See problem1_crpage.py</w:t>
+      </w:r>
     </w:p>
     <w:p>
       <w:pPr>
         <w:pStyle w:val="Heading2"/>
       </w:pPr>
-      <w:bookmarkStart w:id="24" w:name="p1.3"/>
-      <w:r>
-        <w:t xml:space="preserve">P1.3</w:t>
-      </w:r>
-      <w:bookmarkEnd w:id="24"/>
+      <w:bookmarkStart w:id="4" w:name="p1.3"/>
+      <w:r>
+        <w:t>P1.3</w:t>
+      </w:r>
+      <w:bookmarkEnd w:id="4"/>
     </w:p>
     <w:p>
       <w:pPr>
         <w:pStyle w:val="Heading2"/>
-      </w:pPr>
-      <w:bookmarkStart w:id="25" w:name="p2"/>
-      <w:r>
-        <w:t xml:space="preserve">P2</w:t>
-      </w:r>
-      <w:bookmarkEnd w:id="25"/>
+        <w:rPr>
+          <w:rFonts w:asciiTheme="minorHAnsi" w:eastAsiaTheme="minorHAnsi" w:hAnsiTheme="minorHAnsi" w:cstheme="minorBidi"/>
+          <w:b w:val="0"/>
+          <w:bCs w:val="0"/>
+          <w:color w:val="auto"/>
+          <w:sz w:val="24"/>
+          <w:szCs w:val="24"/>
+        </w:rPr>
+      </w:pPr>
+      <w:bookmarkStart w:id="5" w:name="p2"/>
+      <w:r>
+        <w:rPr>
+          <w:rFonts w:asciiTheme="minorHAnsi" w:eastAsiaTheme="minorHAnsi" w:hAnsiTheme="minorHAnsi" w:cstheme="minorBidi"/>
+          <w:b w:val="0"/>
+          <w:bCs w:val="0"/>
+          <w:color w:val="auto"/>
+          <w:sz w:val="24"/>
+          <w:szCs w:val="24"/>
+        </w:rPr>
+        <w:t>{2, 3, 4, 5, 7, 8} {34, 5, 7, 8, 84, 52}</w:t>
+      </w:r>
     </w:p>
     <w:p>
       <w:pPr>
         <w:pStyle w:val="Heading2"/>
-      </w:pPr>
-      <w:bookmarkStart w:id="26" w:name="p2-bonus"/>
-      <w:r>
-        <w:t xml:space="preserve">P2 Bonus</w:t>
-      </w:r>
-      <w:bookmarkEnd w:id="26"/>
+        <w:rPr>
+          <w:rFonts w:asciiTheme="minorHAnsi" w:eastAsiaTheme="minorHAnsi" w:hAnsiTheme="minorHAnsi" w:cstheme="minorBidi"/>
+          <w:b w:val="0"/>
+          <w:bCs w:val="0"/>
+          <w:color w:val="auto"/>
+          <w:sz w:val="24"/>
+          <w:szCs w:val="24"/>
+        </w:rPr>
+      </w:pPr>
+      <w:r>
+        <w:rPr>
+          <w:rFonts w:asciiTheme="minorHAnsi" w:eastAsiaTheme="minorHAnsi" w:hAnsiTheme="minorHAnsi" w:cstheme="minorBidi"/>
+          <w:b w:val="0"/>
+          <w:bCs w:val="0"/>
+          <w:color w:val="auto"/>
+          <w:sz w:val="24"/>
+          <w:szCs w:val="24"/>
+        </w:rPr>
+        <w:t>similarity: 0.3333333333333333</w:t>
+      </w:r>
     </w:p>
     <w:p>
       <w:pPr>
         <w:pStyle w:val="Heading2"/>
-      </w:pPr>
-      <w:bookmarkStart w:id="27" w:name="p3.1"/>
-      <w:r>
-        <w:t xml:space="preserve">P3.1</w:t>
-      </w:r>
-      <w:bookmarkEnd w:id="27"/>
+        <w:rPr>
+          <w:rFonts w:asciiTheme="minorHAnsi" w:eastAsiaTheme="minorHAnsi" w:hAnsiTheme="minorHAnsi" w:cstheme="minorBidi"/>
+          <w:b w:val="0"/>
+          <w:bCs w:val="0"/>
+          <w:color w:val="auto"/>
+          <w:sz w:val="24"/>
+          <w:szCs w:val="24"/>
+        </w:rPr>
+      </w:pPr>
+      <w:r>
+        <w:rPr>
+          <w:rFonts w:asciiTheme="minorHAnsi" w:eastAsiaTheme="minorHAnsi" w:hAnsiTheme="minorHAnsi" w:cstheme="minorBidi"/>
+          <w:b w:val="0"/>
+          <w:bCs w:val="0"/>
+          <w:color w:val="auto"/>
+          <w:sz w:val="24"/>
+          <w:szCs w:val="24"/>
+        </w:rPr>
+        <w:t>{34, 5, 7, 8, 84, 52} {2, 43, 'Octopus', 54, 84}</w:t>
+      </w:r>
     </w:p>
     <w:p>
       <w:pPr>
         <w:pStyle w:val="Heading2"/>
-      </w:pPr>
-      <w:bookmarkStart w:id="28" w:name="p3.2"/>
-      <w:r>
-        <w:t xml:space="preserve">P3.2</w:t>
-      </w:r>
-      <w:bookmarkEnd w:id="28"/>
+        <w:rPr>
+          <w:rFonts w:asciiTheme="minorHAnsi" w:eastAsiaTheme="minorHAnsi" w:hAnsiTheme="minorHAnsi" w:cstheme="minorBidi"/>
+          <w:b w:val="0"/>
+          <w:bCs w:val="0"/>
+          <w:color w:val="auto"/>
+          <w:sz w:val="24"/>
+          <w:szCs w:val="24"/>
+        </w:rPr>
+      </w:pPr>
+      <w:r>
+        <w:rPr>
+          <w:rFonts w:asciiTheme="minorHAnsi" w:eastAsiaTheme="minorHAnsi" w:hAnsiTheme="minorHAnsi" w:cstheme="minorBidi"/>
+          <w:b w:val="0"/>
+          <w:bCs w:val="0"/>
+          <w:color w:val="auto"/>
+          <w:sz w:val="24"/>
+          <w:szCs w:val="24"/>
+        </w:rPr>
+        <w:t>similarity: 0.1</w:t>
+      </w:r>
     </w:p>
     <w:p>
       <w:pPr>
         <w:pStyle w:val="Heading2"/>
-      </w:pPr>
-      <w:bookmarkStart w:id="29" w:name="p3-bonus"/>
-      <w:r>
-        <w:t xml:space="preserve">P3 Bonus</w:t>
-      </w:r>
-      <w:bookmarkEnd w:id="29"/>
+        <w:rPr>
+          <w:rFonts w:asciiTheme="minorHAnsi" w:eastAsiaTheme="minorHAnsi" w:hAnsiTheme="minorHAnsi" w:cstheme="minorBidi"/>
+          <w:b w:val="0"/>
+          <w:bCs w:val="0"/>
+          <w:color w:val="auto"/>
+          <w:sz w:val="24"/>
+          <w:szCs w:val="24"/>
+        </w:rPr>
+      </w:pPr>
+      <w:r>
+        <w:rPr>
+          <w:rFonts w:asciiTheme="minorHAnsi" w:eastAsiaTheme="minorHAnsi" w:hAnsiTheme="minorHAnsi" w:cstheme="minorBidi"/>
+          <w:b w:val="0"/>
+          <w:bCs w:val="0"/>
+          <w:color w:val="auto"/>
+          <w:sz w:val="24"/>
+          <w:szCs w:val="24"/>
+        </w:rPr>
+        <w:t>{2, 43, 'Octopus', 54, 84} {'chicken', 'Octopus', 'Kangaroo'}</w:t>
+      </w:r>
     </w:p>
     <w:p>
       <w:pPr>
         <w:pStyle w:val="Heading2"/>
-      </w:pPr>
-      <w:bookmarkStart w:id="30" w:name="p4.1"/>
-      <w:r>
-        <w:t xml:space="preserve">P4.1</w:t>
-      </w:r>
-      <w:bookmarkEnd w:id="30"/>
+        <w:rPr>
+          <w:rFonts w:asciiTheme="minorHAnsi" w:eastAsiaTheme="minorHAnsi" w:hAnsiTheme="minorHAnsi" w:cstheme="minorBidi"/>
+          <w:b w:val="0"/>
+          <w:bCs w:val="0"/>
+          <w:color w:val="auto"/>
+          <w:sz w:val="24"/>
+          <w:szCs w:val="24"/>
+        </w:rPr>
+      </w:pPr>
+      <w:r>
+        <w:rPr>
+          <w:rFonts w:asciiTheme="minorHAnsi" w:eastAsiaTheme="minorHAnsi" w:hAnsiTheme="minorHAnsi" w:cstheme="minorBidi"/>
+          <w:b w:val="0"/>
+          <w:bCs w:val="0"/>
+          <w:color w:val="auto"/>
+          <w:sz w:val="24"/>
+          <w:szCs w:val="24"/>
+        </w:rPr>
+        <w:t>similarity: 0.14285714285714285</w:t>
+      </w:r>
+    </w:p>
+    <w:p>
+      <w:pPr>
+        <w:pStyle w:val="BodyText"/>
+      </w:pPr>
     </w:p>
     <w:p>
       <w:pPr>
         <w:pStyle w:val="Heading2"/>
       </w:pPr>
-      <w:bookmarkStart w:id="31" w:name="p4.2"/>
-      <w:r>
-        <w:t xml:space="preserve">P4.2</w:t>
-      </w:r>
-      <w:bookmarkEnd w:id="31"/>
-    </w:p>
+      <w:r>
+        <w:lastRenderedPageBreak/>
+        <w:t>P2</w:t>
+      </w:r>
+      <w:bookmarkEnd w:id="5"/>
+    </w:p>
+    <w:tbl>
+      <w:tblPr>
+        <w:tblStyle w:val="TableGrid"/>
+        <w:tblW w:w="0" w:type="auto"/>
+        <w:tblLook w:val="04A0" w:firstRow="1" w:lastRow="0" w:firstColumn="1" w:lastColumn="0" w:noHBand="0" w:noVBand="1"/>
+      </w:tblPr>
+      <w:tblGrid>
+        <w:gridCol w:w="1361"/>
+        <w:gridCol w:w="841"/>
+        <w:gridCol w:w="824"/>
+        <w:gridCol w:w="824"/>
+        <w:gridCol w:w="824"/>
+        <w:gridCol w:w="825"/>
+        <w:gridCol w:w="825"/>
+        <w:gridCol w:w="809"/>
+        <w:gridCol w:w="809"/>
+        <w:gridCol w:w="809"/>
+        <w:gridCol w:w="825"/>
+      </w:tblGrid>
+      <w:tr>
+        <w:tc>
+          <w:tcPr>
+            <w:tcW w:w="870" w:type="dxa"/>
+          </w:tcPr>
+          <w:p>
+            <w:pPr>
+              <w:pStyle w:val="Heading2"/>
+              <w:outlineLvl w:val="1"/>
+              <w:rPr>
+                <w:rFonts w:asciiTheme="minorHAnsi" w:hAnsiTheme="minorHAnsi"/>
+                <w:b w:val="0"/>
+                <w:color w:val="000000" w:themeColor="text1"/>
+                <w:sz w:val="24"/>
+                <w:szCs w:val="24"/>
+              </w:rPr>
+            </w:pPr>
+            <w:bookmarkStart w:id="6" w:name="p2-bonus"/>
+            <w:r>
+              <w:rPr>
+                <w:rFonts w:asciiTheme="minorHAnsi" w:hAnsiTheme="minorHAnsi"/>
+                <w:b w:val="0"/>
+                <w:color w:val="000000" w:themeColor="text1"/>
+                <w:sz w:val="24"/>
+                <w:szCs w:val="24"/>
+              </w:rPr>
+              <w:t>Number of Heads in a row -&gt;</w:t>
+            </w:r>
+          </w:p>
+          <w:p>
+            <w:pPr>
+              <w:pStyle w:val="BodyText"/>
+            </w:pPr>
+            <w:r>
+              <w:t>Probability</w:t>
+            </w:r>
+            <w:r>
+              <w:rPr>
+                <w:rFonts w:ascii="down" w:hAnsi="down"/>
+              </w:rPr>
+              <w:t xml:space="preserve"> </w:t>
+            </w:r>
+            <w:r>
+              <w:rPr>
+                <w:rFonts w:ascii="arrow" w:hAnsi="arrow"/>
+              </w:rPr>
+              <w:t xml:space="preserve"> </w:t>
+            </w:r>
+            <w:r>
+              <w:t xml:space="preserve"> </w:t>
+            </w:r>
+          </w:p>
+        </w:tc>
+        <w:tc>
+          <w:tcPr>
+            <w:tcW w:w="870" w:type="dxa"/>
+          </w:tcPr>
+          <w:p>
+            <w:pPr>
+              <w:pStyle w:val="Heading2"/>
+              <w:outlineLvl w:val="1"/>
+              <w:rPr>
+                <w:rFonts w:asciiTheme="minorHAnsi" w:hAnsiTheme="minorHAnsi"/>
+                <w:b w:val="0"/>
+                <w:color w:val="000000" w:themeColor="text1"/>
+                <w:sz w:val="24"/>
+                <w:szCs w:val="24"/>
+              </w:rPr>
+            </w:pPr>
+            <w:r>
+              <w:rPr>
+                <w:rFonts w:asciiTheme="minorHAnsi" w:hAnsiTheme="minorHAnsi"/>
+                <w:b w:val="0"/>
+                <w:color w:val="000000" w:themeColor="text1"/>
+                <w:sz w:val="24"/>
+                <w:szCs w:val="24"/>
+              </w:rPr>
+              <w:t>1</w:t>
+            </w:r>
+          </w:p>
+        </w:tc>
+        <w:tc>
+          <w:tcPr>
+            <w:tcW w:w="870" w:type="dxa"/>
+          </w:tcPr>
+          <w:p>
+            <w:pPr>
+              <w:pStyle w:val="Heading2"/>
+              <w:outlineLvl w:val="1"/>
+              <w:rPr>
+                <w:rFonts w:asciiTheme="minorHAnsi" w:hAnsiTheme="minorHAnsi"/>
+                <w:b w:val="0"/>
+                <w:color w:val="000000" w:themeColor="text1"/>
+                <w:sz w:val="24"/>
+                <w:szCs w:val="24"/>
+              </w:rPr>
+            </w:pPr>
+            <w:r>
+              <w:rPr>
+                <w:rFonts w:asciiTheme="minorHAnsi" w:hAnsiTheme="minorHAnsi"/>
+                <w:b w:val="0"/>
+                <w:color w:val="000000" w:themeColor="text1"/>
+                <w:sz w:val="24"/>
+                <w:szCs w:val="24"/>
+              </w:rPr>
+              <w:t>2</w:t>
+            </w:r>
+          </w:p>
+        </w:tc>
+        <w:tc>
+          <w:tcPr>
+            <w:tcW w:w="870" w:type="dxa"/>
+          </w:tcPr>
+          <w:p>
+            <w:pPr>
+              <w:pStyle w:val="Heading2"/>
+              <w:outlineLvl w:val="1"/>
+              <w:rPr>
+                <w:rFonts w:asciiTheme="minorHAnsi" w:hAnsiTheme="minorHAnsi"/>
+                <w:b w:val="0"/>
+                <w:color w:val="000000" w:themeColor="text1"/>
+                <w:sz w:val="24"/>
+                <w:szCs w:val="24"/>
+              </w:rPr>
+            </w:pPr>
+            <w:r>
+              <w:rPr>
+                <w:rFonts w:asciiTheme="minorHAnsi" w:hAnsiTheme="minorHAnsi"/>
+                <w:b w:val="0"/>
+                <w:color w:val="000000" w:themeColor="text1"/>
+                <w:sz w:val="24"/>
+                <w:szCs w:val="24"/>
+              </w:rPr>
+              <w:t>3</w:t>
+            </w:r>
+          </w:p>
+        </w:tc>
+        <w:tc>
+          <w:tcPr>
+            <w:tcW w:w="870" w:type="dxa"/>
+          </w:tcPr>
+          <w:p>
+            <w:pPr>
+              <w:pStyle w:val="Heading2"/>
+              <w:outlineLvl w:val="1"/>
+              <w:rPr>
+                <w:rFonts w:asciiTheme="minorHAnsi" w:hAnsiTheme="minorHAnsi"/>
+                <w:b w:val="0"/>
+                <w:color w:val="000000" w:themeColor="text1"/>
+                <w:sz w:val="24"/>
+                <w:szCs w:val="24"/>
+              </w:rPr>
+            </w:pPr>
+            <w:r>
+              <w:rPr>
+                <w:rFonts w:asciiTheme="minorHAnsi" w:hAnsiTheme="minorHAnsi"/>
+                <w:b w:val="0"/>
+                <w:color w:val="000000" w:themeColor="text1"/>
+                <w:sz w:val="24"/>
+                <w:szCs w:val="24"/>
+              </w:rPr>
+              <w:t>4</w:t>
+            </w:r>
+          </w:p>
+        </w:tc>
+        <w:tc>
+          <w:tcPr>
+            <w:tcW w:w="871" w:type="dxa"/>
+          </w:tcPr>
+          <w:p>
+            <w:pPr>
+              <w:pStyle w:val="Heading2"/>
+              <w:outlineLvl w:val="1"/>
+              <w:rPr>
+                <w:rFonts w:asciiTheme="minorHAnsi" w:hAnsiTheme="minorHAnsi"/>
+                <w:b w:val="0"/>
+                <w:color w:val="000000" w:themeColor="text1"/>
+                <w:sz w:val="24"/>
+                <w:szCs w:val="24"/>
+              </w:rPr>
+            </w:pPr>
+            <w:r>
+              <w:rPr>
+                <w:rFonts w:asciiTheme="minorHAnsi" w:hAnsiTheme="minorHAnsi"/>
+                <w:b w:val="0"/>
+                <w:color w:val="000000" w:themeColor="text1"/>
+                <w:sz w:val="24"/>
+                <w:szCs w:val="24"/>
+              </w:rPr>
+              <w:t>5</w:t>
+            </w:r>
+          </w:p>
+        </w:tc>
+        <w:tc>
+          <w:tcPr>
+            <w:tcW w:w="871" w:type="dxa"/>
+          </w:tcPr>
+          <w:p>
+            <w:pPr>
+              <w:pStyle w:val="Heading2"/>
+              <w:outlineLvl w:val="1"/>
+              <w:rPr>
+                <w:rFonts w:asciiTheme="minorHAnsi" w:hAnsiTheme="minorHAnsi"/>
+                <w:b w:val="0"/>
+                <w:color w:val="000000" w:themeColor="text1"/>
+                <w:sz w:val="24"/>
+                <w:szCs w:val="24"/>
+              </w:rPr>
+            </w:pPr>
+            <w:r>
+              <w:rPr>
+                <w:rFonts w:asciiTheme="minorHAnsi" w:hAnsiTheme="minorHAnsi"/>
+                <w:b w:val="0"/>
+                <w:color w:val="000000" w:themeColor="text1"/>
+                <w:sz w:val="24"/>
+                <w:szCs w:val="24"/>
+              </w:rPr>
+              <w:t>6</w:t>
+            </w:r>
+          </w:p>
+        </w:tc>
+        <w:tc>
+          <w:tcPr>
+            <w:tcW w:w="871" w:type="dxa"/>
+          </w:tcPr>
+          <w:p>
+            <w:pPr>
+              <w:pStyle w:val="Heading2"/>
+              <w:outlineLvl w:val="1"/>
+              <w:rPr>
+                <w:rFonts w:asciiTheme="minorHAnsi" w:hAnsiTheme="minorHAnsi"/>
+                <w:b w:val="0"/>
+                <w:color w:val="000000" w:themeColor="text1"/>
+                <w:sz w:val="24"/>
+                <w:szCs w:val="24"/>
+              </w:rPr>
+            </w:pPr>
+            <w:r>
+              <w:rPr>
+                <w:rFonts w:asciiTheme="minorHAnsi" w:hAnsiTheme="minorHAnsi"/>
+                <w:b w:val="0"/>
+                <w:color w:val="000000" w:themeColor="text1"/>
+                <w:sz w:val="24"/>
+                <w:szCs w:val="24"/>
+              </w:rPr>
+              <w:t>7</w:t>
+            </w:r>
+          </w:p>
+        </w:tc>
+        <w:tc>
+          <w:tcPr>
+            <w:tcW w:w="871" w:type="dxa"/>
+          </w:tcPr>
+          <w:p>
+            <w:pPr>
+              <w:pStyle w:val="Heading2"/>
+              <w:outlineLvl w:val="1"/>
+              <w:rPr>
+                <w:rFonts w:asciiTheme="minorHAnsi" w:hAnsiTheme="minorHAnsi"/>
+                <w:b w:val="0"/>
+                <w:color w:val="000000" w:themeColor="text1"/>
+                <w:sz w:val="24"/>
+                <w:szCs w:val="24"/>
+              </w:rPr>
+            </w:pPr>
+            <w:r>
+              <w:rPr>
+                <w:rFonts w:asciiTheme="minorHAnsi" w:hAnsiTheme="minorHAnsi"/>
+                <w:b w:val="0"/>
+                <w:color w:val="000000" w:themeColor="text1"/>
+                <w:sz w:val="24"/>
+                <w:szCs w:val="24"/>
+              </w:rPr>
+              <w:t>8</w:t>
+            </w:r>
+          </w:p>
+        </w:tc>
+        <w:tc>
+          <w:tcPr>
+            <w:tcW w:w="871" w:type="dxa"/>
+          </w:tcPr>
+          <w:p>
+            <w:pPr>
+              <w:pStyle w:val="Heading2"/>
+              <w:outlineLvl w:val="1"/>
+              <w:rPr>
+                <w:rFonts w:asciiTheme="minorHAnsi" w:hAnsiTheme="minorHAnsi"/>
+                <w:b w:val="0"/>
+                <w:color w:val="000000" w:themeColor="text1"/>
+                <w:sz w:val="24"/>
+                <w:szCs w:val="24"/>
+              </w:rPr>
+            </w:pPr>
+            <w:r>
+              <w:rPr>
+                <w:rFonts w:asciiTheme="minorHAnsi" w:hAnsiTheme="minorHAnsi"/>
+                <w:b w:val="0"/>
+                <w:color w:val="000000" w:themeColor="text1"/>
+                <w:sz w:val="24"/>
+                <w:szCs w:val="24"/>
+              </w:rPr>
+              <w:t>9</w:t>
+            </w:r>
+          </w:p>
+        </w:tc>
+        <w:tc>
+          <w:tcPr>
+            <w:tcW w:w="871" w:type="dxa"/>
+          </w:tcPr>
+          <w:p>
+            <w:pPr>
+              <w:pStyle w:val="Heading2"/>
+              <w:outlineLvl w:val="1"/>
+              <w:rPr>
+                <w:rFonts w:asciiTheme="minorHAnsi" w:hAnsiTheme="minorHAnsi"/>
+                <w:b w:val="0"/>
+                <w:color w:val="000000" w:themeColor="text1"/>
+                <w:sz w:val="24"/>
+                <w:szCs w:val="24"/>
+              </w:rPr>
+            </w:pPr>
+            <w:r>
+              <w:rPr>
+                <w:rFonts w:asciiTheme="minorHAnsi" w:hAnsiTheme="minorHAnsi"/>
+                <w:b w:val="0"/>
+                <w:color w:val="000000" w:themeColor="text1"/>
+                <w:sz w:val="24"/>
+                <w:szCs w:val="24"/>
+              </w:rPr>
+              <w:t>10</w:t>
+            </w:r>
+          </w:p>
+        </w:tc>
+      </w:tr>
+      <w:tr>
+        <w:tc>
+          <w:tcPr>
+            <w:tcW w:w="870" w:type="dxa"/>
+          </w:tcPr>
+          <w:p>
+            <w:pPr>
+              <w:pStyle w:val="Heading2"/>
+              <w:outlineLvl w:val="1"/>
+              <w:rPr>
+                <w:rFonts w:asciiTheme="minorHAnsi" w:hAnsiTheme="minorHAnsi"/>
+                <w:b w:val="0"/>
+                <w:color w:val="000000" w:themeColor="text1"/>
+                <w:sz w:val="24"/>
+                <w:szCs w:val="24"/>
+              </w:rPr>
+            </w:pPr>
+            <w:r>
+              <w:rPr>
+                <w:rFonts w:asciiTheme="minorHAnsi" w:hAnsiTheme="minorHAnsi"/>
+                <w:b w:val="0"/>
+                <w:color w:val="000000" w:themeColor="text1"/>
+                <w:sz w:val="24"/>
+                <w:szCs w:val="24"/>
+              </w:rPr>
+              <w:t>0.2</w:t>
+            </w:r>
+          </w:p>
+        </w:tc>
+        <w:tc>
+          <w:tcPr>
+            <w:tcW w:w="870" w:type="dxa"/>
+          </w:tcPr>
+          <w:p>
+            <w:pPr>
+              <w:pStyle w:val="Heading2"/>
+              <w:outlineLvl w:val="1"/>
+              <w:rPr>
+                <w:rFonts w:asciiTheme="minorHAnsi" w:hAnsiTheme="minorHAnsi"/>
+                <w:b w:val="0"/>
+                <w:color w:val="000000" w:themeColor="text1"/>
+                <w:sz w:val="24"/>
+                <w:szCs w:val="24"/>
+              </w:rPr>
+            </w:pPr>
+            <w:r>
+              <w:rPr>
+                <w:rFonts w:asciiTheme="minorHAnsi" w:hAnsiTheme="minorHAnsi"/>
+                <w:b w:val="0"/>
+                <w:color w:val="000000" w:themeColor="text1"/>
+                <w:sz w:val="24"/>
+                <w:szCs w:val="24"/>
+              </w:rPr>
+              <w:t>117</w:t>
+            </w:r>
+          </w:p>
+        </w:tc>
+        <w:tc>
+          <w:tcPr>
+            <w:tcW w:w="870" w:type="dxa"/>
+          </w:tcPr>
+          <w:p>
+            <w:pPr>
+              <w:pStyle w:val="Heading2"/>
+              <w:outlineLvl w:val="1"/>
+              <w:rPr>
+                <w:rFonts w:asciiTheme="minorHAnsi" w:hAnsiTheme="minorHAnsi"/>
+                <w:b w:val="0"/>
+                <w:color w:val="000000" w:themeColor="text1"/>
+                <w:sz w:val="24"/>
+                <w:szCs w:val="24"/>
+              </w:rPr>
+            </w:pPr>
+            <w:r>
+              <w:rPr>
+                <w:rFonts w:asciiTheme="minorHAnsi" w:hAnsiTheme="minorHAnsi"/>
+                <w:b w:val="0"/>
+                <w:color w:val="000000" w:themeColor="text1"/>
+                <w:sz w:val="24"/>
+                <w:szCs w:val="24"/>
+              </w:rPr>
+              <w:t>36</w:t>
+            </w:r>
+          </w:p>
+        </w:tc>
+        <w:tc>
+          <w:tcPr>
+            <w:tcW w:w="870" w:type="dxa"/>
+          </w:tcPr>
+          <w:p>
+            <w:pPr>
+              <w:pStyle w:val="Heading2"/>
+              <w:outlineLvl w:val="1"/>
+              <w:rPr>
+                <w:rFonts w:asciiTheme="minorHAnsi" w:hAnsiTheme="minorHAnsi"/>
+                <w:b w:val="0"/>
+                <w:color w:val="000000" w:themeColor="text1"/>
+                <w:sz w:val="24"/>
+                <w:szCs w:val="24"/>
+              </w:rPr>
+            </w:pPr>
+            <w:r>
+              <w:rPr>
+                <w:rFonts w:asciiTheme="minorHAnsi" w:hAnsiTheme="minorHAnsi"/>
+                <w:b w:val="0"/>
+                <w:color w:val="000000" w:themeColor="text1"/>
+                <w:sz w:val="24"/>
+                <w:szCs w:val="24"/>
+              </w:rPr>
+              <w:t>6</w:t>
+            </w:r>
+          </w:p>
+        </w:tc>
+        <w:tc>
+          <w:tcPr>
+            <w:tcW w:w="870" w:type="dxa"/>
+          </w:tcPr>
+          <w:p>
+            <w:pPr>
+              <w:pStyle w:val="Heading2"/>
+              <w:outlineLvl w:val="1"/>
+              <w:rPr>
+                <w:rFonts w:asciiTheme="minorHAnsi" w:hAnsiTheme="minorHAnsi"/>
+                <w:b w:val="0"/>
+                <w:color w:val="000000" w:themeColor="text1"/>
+                <w:sz w:val="24"/>
+                <w:szCs w:val="24"/>
+              </w:rPr>
+            </w:pPr>
+            <w:r>
+              <w:rPr>
+                <w:rFonts w:asciiTheme="minorHAnsi" w:hAnsiTheme="minorHAnsi"/>
+                <w:b w:val="0"/>
+                <w:color w:val="000000" w:themeColor="text1"/>
+                <w:sz w:val="24"/>
+                <w:szCs w:val="24"/>
+              </w:rPr>
+              <w:t>1</w:t>
+            </w:r>
+          </w:p>
+        </w:tc>
+        <w:tc>
+          <w:tcPr>
+            <w:tcW w:w="871" w:type="dxa"/>
+          </w:tcPr>
+          <w:p>
+            <w:pPr>
+              <w:pStyle w:val="Heading2"/>
+              <w:outlineLvl w:val="1"/>
+              <w:rPr>
+                <w:rFonts w:asciiTheme="minorHAnsi" w:hAnsiTheme="minorHAnsi"/>
+                <w:b w:val="0"/>
+                <w:color w:val="000000" w:themeColor="text1"/>
+                <w:sz w:val="24"/>
+                <w:szCs w:val="24"/>
+              </w:rPr>
+            </w:pPr>
+            <w:r>
+              <w:rPr>
+                <w:rFonts w:asciiTheme="minorHAnsi" w:hAnsiTheme="minorHAnsi"/>
+                <w:b w:val="0"/>
+                <w:color w:val="000000" w:themeColor="text1"/>
+                <w:sz w:val="24"/>
+                <w:szCs w:val="24"/>
+              </w:rPr>
+              <w:t>1</w:t>
+            </w:r>
+          </w:p>
+        </w:tc>
+        <w:tc>
+          <w:tcPr>
+            <w:tcW w:w="871" w:type="dxa"/>
+          </w:tcPr>
+          <w:p>
+            <w:pPr>
+              <w:pStyle w:val="Heading2"/>
+              <w:outlineLvl w:val="1"/>
+              <w:rPr>
+                <w:rFonts w:asciiTheme="minorHAnsi" w:hAnsiTheme="minorHAnsi"/>
+                <w:b w:val="0"/>
+                <w:color w:val="000000" w:themeColor="text1"/>
+                <w:sz w:val="24"/>
+                <w:szCs w:val="24"/>
+              </w:rPr>
+            </w:pPr>
+            <w:r>
+              <w:rPr>
+                <w:rFonts w:asciiTheme="minorHAnsi" w:hAnsiTheme="minorHAnsi"/>
+                <w:b w:val="0"/>
+                <w:color w:val="000000" w:themeColor="text1"/>
+                <w:sz w:val="24"/>
+                <w:szCs w:val="24"/>
+              </w:rPr>
+              <w:t>0</w:t>
+            </w:r>
+          </w:p>
+        </w:tc>
+        <w:tc>
+          <w:tcPr>
+            <w:tcW w:w="871" w:type="dxa"/>
+          </w:tcPr>
+          <w:p>
+            <w:pPr>
+              <w:pStyle w:val="Heading2"/>
+              <w:outlineLvl w:val="1"/>
+              <w:rPr>
+                <w:rFonts w:asciiTheme="minorHAnsi" w:hAnsiTheme="minorHAnsi"/>
+                <w:b w:val="0"/>
+                <w:color w:val="000000" w:themeColor="text1"/>
+                <w:sz w:val="24"/>
+                <w:szCs w:val="24"/>
+              </w:rPr>
+            </w:pPr>
+            <w:r>
+              <w:rPr>
+                <w:rFonts w:asciiTheme="minorHAnsi" w:hAnsiTheme="minorHAnsi"/>
+                <w:b w:val="0"/>
+                <w:color w:val="000000" w:themeColor="text1"/>
+                <w:sz w:val="24"/>
+                <w:szCs w:val="24"/>
+              </w:rPr>
+              <w:t>0</w:t>
+            </w:r>
+          </w:p>
+        </w:tc>
+        <w:tc>
+          <w:tcPr>
+            <w:tcW w:w="871" w:type="dxa"/>
+          </w:tcPr>
+          <w:p>
+            <w:pPr>
+              <w:pStyle w:val="Heading2"/>
+              <w:outlineLvl w:val="1"/>
+              <w:rPr>
+                <w:rFonts w:asciiTheme="minorHAnsi" w:hAnsiTheme="minorHAnsi"/>
+                <w:b w:val="0"/>
+                <w:color w:val="000000" w:themeColor="text1"/>
+                <w:sz w:val="24"/>
+                <w:szCs w:val="24"/>
+              </w:rPr>
+            </w:pPr>
+            <w:r>
+              <w:rPr>
+                <w:rFonts w:asciiTheme="minorHAnsi" w:hAnsiTheme="minorHAnsi"/>
+                <w:b w:val="0"/>
+                <w:color w:val="000000" w:themeColor="text1"/>
+                <w:sz w:val="24"/>
+                <w:szCs w:val="24"/>
+              </w:rPr>
+              <w:t>0</w:t>
+            </w:r>
+          </w:p>
+        </w:tc>
+        <w:tc>
+          <w:tcPr>
+            <w:tcW w:w="871" w:type="dxa"/>
+          </w:tcPr>
+          <w:p>
+            <w:pPr>
+              <w:pStyle w:val="Heading2"/>
+              <w:outlineLvl w:val="1"/>
+              <w:rPr>
+                <w:rFonts w:asciiTheme="minorHAnsi" w:hAnsiTheme="minorHAnsi"/>
+                <w:b w:val="0"/>
+                <w:color w:val="000000" w:themeColor="text1"/>
+                <w:sz w:val="24"/>
+                <w:szCs w:val="24"/>
+              </w:rPr>
+            </w:pPr>
+            <w:r>
+              <w:rPr>
+                <w:rFonts w:asciiTheme="minorHAnsi" w:hAnsiTheme="minorHAnsi"/>
+                <w:b w:val="0"/>
+                <w:color w:val="000000" w:themeColor="text1"/>
+                <w:sz w:val="24"/>
+                <w:szCs w:val="24"/>
+              </w:rPr>
+              <w:t>0</w:t>
+            </w:r>
+          </w:p>
+        </w:tc>
+        <w:tc>
+          <w:tcPr>
+            <w:tcW w:w="871" w:type="dxa"/>
+          </w:tcPr>
+          <w:p>
+            <w:pPr>
+              <w:pStyle w:val="Heading2"/>
+              <w:outlineLvl w:val="1"/>
+              <w:rPr>
+                <w:rFonts w:asciiTheme="minorHAnsi" w:hAnsiTheme="minorHAnsi"/>
+                <w:b w:val="0"/>
+                <w:color w:val="000000" w:themeColor="text1"/>
+                <w:sz w:val="24"/>
+                <w:szCs w:val="24"/>
+              </w:rPr>
+            </w:pPr>
+            <w:r>
+              <w:rPr>
+                <w:rFonts w:asciiTheme="minorHAnsi" w:hAnsiTheme="minorHAnsi"/>
+                <w:b w:val="0"/>
+                <w:color w:val="000000" w:themeColor="text1"/>
+                <w:sz w:val="24"/>
+                <w:szCs w:val="24"/>
+              </w:rPr>
+              <w:t>0</w:t>
+            </w:r>
+          </w:p>
+        </w:tc>
+      </w:tr>
+      <w:tr>
+        <w:tc>
+          <w:tcPr>
+            <w:tcW w:w="870" w:type="dxa"/>
+          </w:tcPr>
+          <w:p>
+            <w:pPr>
+              <w:pStyle w:val="Heading2"/>
+              <w:outlineLvl w:val="1"/>
+              <w:rPr>
+                <w:rFonts w:asciiTheme="minorHAnsi" w:hAnsiTheme="minorHAnsi"/>
+                <w:b w:val="0"/>
+                <w:color w:val="000000" w:themeColor="text1"/>
+                <w:sz w:val="24"/>
+                <w:szCs w:val="24"/>
+              </w:rPr>
+            </w:pPr>
+            <w:r>
+              <w:rPr>
+                <w:rFonts w:asciiTheme="minorHAnsi" w:hAnsiTheme="minorHAnsi"/>
+                <w:b w:val="0"/>
+                <w:color w:val="000000" w:themeColor="text1"/>
+                <w:sz w:val="24"/>
+                <w:szCs w:val="24"/>
+              </w:rPr>
+              <w:t>0.4</w:t>
+            </w:r>
+          </w:p>
+        </w:tc>
+        <w:tc>
+          <w:tcPr>
+            <w:tcW w:w="870" w:type="dxa"/>
+          </w:tcPr>
+          <w:p>
+            <w:pPr>
+              <w:pStyle w:val="Heading2"/>
+              <w:outlineLvl w:val="1"/>
+              <w:rPr>
+                <w:rFonts w:asciiTheme="minorHAnsi" w:hAnsiTheme="minorHAnsi"/>
+                <w:b w:val="0"/>
+                <w:color w:val="000000" w:themeColor="text1"/>
+                <w:sz w:val="24"/>
+                <w:szCs w:val="24"/>
+              </w:rPr>
+            </w:pPr>
+            <w:r>
+              <w:rPr>
+                <w:rFonts w:asciiTheme="minorHAnsi" w:hAnsiTheme="minorHAnsi"/>
+                <w:b w:val="0"/>
+                <w:color w:val="000000" w:themeColor="text1"/>
+                <w:sz w:val="24"/>
+                <w:szCs w:val="24"/>
+              </w:rPr>
+              <w:t>145</w:t>
+            </w:r>
+          </w:p>
+        </w:tc>
+        <w:tc>
+          <w:tcPr>
+            <w:tcW w:w="870" w:type="dxa"/>
+          </w:tcPr>
+          <w:p>
+            <w:pPr>
+              <w:pStyle w:val="Heading2"/>
+              <w:outlineLvl w:val="1"/>
+              <w:rPr>
+                <w:rFonts w:asciiTheme="minorHAnsi" w:hAnsiTheme="minorHAnsi"/>
+                <w:b w:val="0"/>
+                <w:color w:val="000000" w:themeColor="text1"/>
+                <w:sz w:val="24"/>
+                <w:szCs w:val="24"/>
+              </w:rPr>
+            </w:pPr>
+            <w:r>
+              <w:rPr>
+                <w:rFonts w:asciiTheme="minorHAnsi" w:hAnsiTheme="minorHAnsi"/>
+                <w:b w:val="0"/>
+                <w:color w:val="000000" w:themeColor="text1"/>
+                <w:sz w:val="24"/>
+                <w:szCs w:val="24"/>
+              </w:rPr>
+              <w:t>72</w:t>
+            </w:r>
+          </w:p>
+        </w:tc>
+        <w:tc>
+          <w:tcPr>
+            <w:tcW w:w="870" w:type="dxa"/>
+          </w:tcPr>
+          <w:p>
+            <w:pPr>
+              <w:pStyle w:val="Heading2"/>
+              <w:outlineLvl w:val="1"/>
+              <w:rPr>
+                <w:rFonts w:asciiTheme="minorHAnsi" w:hAnsiTheme="minorHAnsi"/>
+                <w:b w:val="0"/>
+                <w:color w:val="000000" w:themeColor="text1"/>
+                <w:sz w:val="24"/>
+                <w:szCs w:val="24"/>
+              </w:rPr>
+            </w:pPr>
+            <w:r>
+              <w:rPr>
+                <w:rFonts w:asciiTheme="minorHAnsi" w:hAnsiTheme="minorHAnsi"/>
+                <w:b w:val="0"/>
+                <w:color w:val="000000" w:themeColor="text1"/>
+                <w:sz w:val="24"/>
+                <w:szCs w:val="24"/>
+              </w:rPr>
+              <w:t>20</w:t>
+            </w:r>
+          </w:p>
+        </w:tc>
+        <w:tc>
+          <w:tcPr>
+            <w:tcW w:w="870" w:type="dxa"/>
+          </w:tcPr>
+          <w:p>
+            <w:pPr>
+              <w:pStyle w:val="Heading2"/>
+              <w:outlineLvl w:val="1"/>
+              <w:rPr>
+                <w:rFonts w:asciiTheme="minorHAnsi" w:hAnsiTheme="minorHAnsi"/>
+                <w:b w:val="0"/>
+                <w:color w:val="000000" w:themeColor="text1"/>
+                <w:sz w:val="24"/>
+                <w:szCs w:val="24"/>
+              </w:rPr>
+            </w:pPr>
+            <w:r>
+              <w:rPr>
+                <w:rFonts w:asciiTheme="minorHAnsi" w:hAnsiTheme="minorHAnsi"/>
+                <w:b w:val="0"/>
+                <w:color w:val="000000" w:themeColor="text1"/>
+                <w:sz w:val="24"/>
+                <w:szCs w:val="24"/>
+              </w:rPr>
+              <w:t>12</w:t>
+            </w:r>
+          </w:p>
+        </w:tc>
+        <w:tc>
+          <w:tcPr>
+            <w:tcW w:w="871" w:type="dxa"/>
+          </w:tcPr>
+          <w:p>
+            <w:pPr>
+              <w:pStyle w:val="Heading2"/>
+              <w:outlineLvl w:val="1"/>
+              <w:rPr>
+                <w:rFonts w:asciiTheme="minorHAnsi" w:hAnsiTheme="minorHAnsi"/>
+                <w:b w:val="0"/>
+                <w:color w:val="000000" w:themeColor="text1"/>
+                <w:sz w:val="24"/>
+                <w:szCs w:val="24"/>
+              </w:rPr>
+            </w:pPr>
+            <w:r>
+              <w:rPr>
+                <w:rFonts w:asciiTheme="minorHAnsi" w:hAnsiTheme="minorHAnsi"/>
+                <w:b w:val="0"/>
+                <w:color w:val="000000" w:themeColor="text1"/>
+                <w:sz w:val="24"/>
+                <w:szCs w:val="24"/>
+              </w:rPr>
+              <w:t>5</w:t>
+            </w:r>
+          </w:p>
+        </w:tc>
+        <w:tc>
+          <w:tcPr>
+            <w:tcW w:w="871" w:type="dxa"/>
+          </w:tcPr>
+          <w:p>
+            <w:pPr>
+              <w:pStyle w:val="Heading2"/>
+              <w:outlineLvl w:val="1"/>
+              <w:rPr>
+                <w:rFonts w:asciiTheme="minorHAnsi" w:hAnsiTheme="minorHAnsi"/>
+                <w:b w:val="0"/>
+                <w:color w:val="000000" w:themeColor="text1"/>
+                <w:sz w:val="24"/>
+                <w:szCs w:val="24"/>
+              </w:rPr>
+            </w:pPr>
+            <w:r>
+              <w:rPr>
+                <w:rFonts w:asciiTheme="minorHAnsi" w:hAnsiTheme="minorHAnsi"/>
+                <w:b w:val="0"/>
+                <w:color w:val="000000" w:themeColor="text1"/>
+                <w:sz w:val="24"/>
+                <w:szCs w:val="24"/>
+              </w:rPr>
+              <w:t>0</w:t>
+            </w:r>
+          </w:p>
+        </w:tc>
+        <w:tc>
+          <w:tcPr>
+            <w:tcW w:w="871" w:type="dxa"/>
+          </w:tcPr>
+          <w:p>
+            <w:pPr>
+              <w:pStyle w:val="Heading2"/>
+              <w:outlineLvl w:val="1"/>
+              <w:rPr>
+                <w:rFonts w:asciiTheme="minorHAnsi" w:hAnsiTheme="minorHAnsi"/>
+                <w:b w:val="0"/>
+                <w:color w:val="000000" w:themeColor="text1"/>
+                <w:sz w:val="24"/>
+                <w:szCs w:val="24"/>
+              </w:rPr>
+            </w:pPr>
+            <w:r>
+              <w:rPr>
+                <w:rFonts w:asciiTheme="minorHAnsi" w:hAnsiTheme="minorHAnsi"/>
+                <w:b w:val="0"/>
+                <w:color w:val="000000" w:themeColor="text1"/>
+                <w:sz w:val="24"/>
+                <w:szCs w:val="24"/>
+              </w:rPr>
+              <w:t>0</w:t>
+            </w:r>
+          </w:p>
+        </w:tc>
+        <w:tc>
+          <w:tcPr>
+            <w:tcW w:w="871" w:type="dxa"/>
+          </w:tcPr>
+          <w:p>
+            <w:pPr>
+              <w:pStyle w:val="Heading2"/>
+              <w:outlineLvl w:val="1"/>
+              <w:rPr>
+                <w:rFonts w:asciiTheme="minorHAnsi" w:hAnsiTheme="minorHAnsi"/>
+                <w:b w:val="0"/>
+                <w:color w:val="000000" w:themeColor="text1"/>
+                <w:sz w:val="24"/>
+                <w:szCs w:val="24"/>
+              </w:rPr>
+            </w:pPr>
+            <w:r>
+              <w:rPr>
+                <w:rFonts w:asciiTheme="minorHAnsi" w:hAnsiTheme="minorHAnsi"/>
+                <w:b w:val="0"/>
+                <w:color w:val="000000" w:themeColor="text1"/>
+                <w:sz w:val="24"/>
+                <w:szCs w:val="24"/>
+              </w:rPr>
+              <w:t>0</w:t>
+            </w:r>
+          </w:p>
+        </w:tc>
+        <w:tc>
+          <w:tcPr>
+            <w:tcW w:w="871" w:type="dxa"/>
+          </w:tcPr>
+          <w:p>
+            <w:pPr>
+              <w:pStyle w:val="Heading2"/>
+              <w:outlineLvl w:val="1"/>
+              <w:rPr>
+                <w:rFonts w:asciiTheme="minorHAnsi" w:hAnsiTheme="minorHAnsi"/>
+                <w:b w:val="0"/>
+                <w:color w:val="000000" w:themeColor="text1"/>
+                <w:sz w:val="24"/>
+                <w:szCs w:val="24"/>
+              </w:rPr>
+            </w:pPr>
+            <w:r>
+              <w:rPr>
+                <w:rFonts w:asciiTheme="minorHAnsi" w:hAnsiTheme="minorHAnsi"/>
+                <w:b w:val="0"/>
+                <w:color w:val="000000" w:themeColor="text1"/>
+                <w:sz w:val="24"/>
+                <w:szCs w:val="24"/>
+              </w:rPr>
+              <w:t>0</w:t>
+            </w:r>
+          </w:p>
+        </w:tc>
+        <w:tc>
+          <w:tcPr>
+            <w:tcW w:w="871" w:type="dxa"/>
+          </w:tcPr>
+          <w:p>
+            <w:pPr>
+              <w:pStyle w:val="Heading2"/>
+              <w:outlineLvl w:val="1"/>
+              <w:rPr>
+                <w:rFonts w:asciiTheme="minorHAnsi" w:hAnsiTheme="minorHAnsi"/>
+                <w:b w:val="0"/>
+                <w:color w:val="000000" w:themeColor="text1"/>
+                <w:sz w:val="24"/>
+                <w:szCs w:val="24"/>
+              </w:rPr>
+            </w:pPr>
+            <w:r>
+              <w:rPr>
+                <w:rFonts w:asciiTheme="minorHAnsi" w:hAnsiTheme="minorHAnsi"/>
+                <w:b w:val="0"/>
+                <w:color w:val="000000" w:themeColor="text1"/>
+                <w:sz w:val="24"/>
+                <w:szCs w:val="24"/>
+              </w:rPr>
+              <w:t>0</w:t>
+            </w:r>
+          </w:p>
+        </w:tc>
+      </w:tr>
+      <w:tr>
+        <w:tc>
+          <w:tcPr>
+            <w:tcW w:w="870" w:type="dxa"/>
+          </w:tcPr>
+          <w:p>
+            <w:pPr>
+              <w:pStyle w:val="Heading2"/>
+              <w:outlineLvl w:val="1"/>
+              <w:rPr>
+                <w:rFonts w:asciiTheme="minorHAnsi" w:hAnsiTheme="minorHAnsi"/>
+                <w:b w:val="0"/>
+                <w:color w:val="000000" w:themeColor="text1"/>
+                <w:sz w:val="24"/>
+                <w:szCs w:val="24"/>
+              </w:rPr>
+            </w:pPr>
+            <w:r>
+              <w:rPr>
+                <w:rFonts w:asciiTheme="minorHAnsi" w:hAnsiTheme="minorHAnsi"/>
+                <w:b w:val="0"/>
+                <w:color w:val="000000" w:themeColor="text1"/>
+                <w:sz w:val="24"/>
+                <w:szCs w:val="24"/>
+              </w:rPr>
+              <w:t>0.6</w:t>
+            </w:r>
+          </w:p>
+        </w:tc>
+        <w:tc>
+          <w:tcPr>
+            <w:tcW w:w="870" w:type="dxa"/>
+          </w:tcPr>
+          <w:p>
+            <w:pPr>
+              <w:pStyle w:val="Heading2"/>
+              <w:outlineLvl w:val="1"/>
+              <w:rPr>
+                <w:rFonts w:asciiTheme="minorHAnsi" w:hAnsiTheme="minorHAnsi"/>
+                <w:b w:val="0"/>
+                <w:color w:val="000000" w:themeColor="text1"/>
+                <w:sz w:val="24"/>
+                <w:szCs w:val="24"/>
+              </w:rPr>
+            </w:pPr>
+            <w:r>
+              <w:rPr>
+                <w:rFonts w:asciiTheme="minorHAnsi" w:hAnsiTheme="minorHAnsi"/>
+                <w:b w:val="0"/>
+                <w:color w:val="000000" w:themeColor="text1"/>
+                <w:sz w:val="24"/>
+                <w:szCs w:val="24"/>
+              </w:rPr>
+              <w:t>109</w:t>
+            </w:r>
+          </w:p>
+        </w:tc>
+        <w:tc>
+          <w:tcPr>
+            <w:tcW w:w="870" w:type="dxa"/>
+          </w:tcPr>
+          <w:p>
+            <w:pPr>
+              <w:pStyle w:val="Heading2"/>
+              <w:outlineLvl w:val="1"/>
+              <w:rPr>
+                <w:rFonts w:asciiTheme="minorHAnsi" w:hAnsiTheme="minorHAnsi"/>
+                <w:b w:val="0"/>
+                <w:color w:val="000000" w:themeColor="text1"/>
+                <w:sz w:val="24"/>
+                <w:szCs w:val="24"/>
+              </w:rPr>
+            </w:pPr>
+            <w:r>
+              <w:rPr>
+                <w:rFonts w:asciiTheme="minorHAnsi" w:hAnsiTheme="minorHAnsi"/>
+                <w:b w:val="0"/>
+                <w:color w:val="000000" w:themeColor="text1"/>
+                <w:sz w:val="24"/>
+                <w:szCs w:val="24"/>
+              </w:rPr>
+              <w:t>50</w:t>
+            </w:r>
+          </w:p>
+        </w:tc>
+        <w:tc>
+          <w:tcPr>
+            <w:tcW w:w="870" w:type="dxa"/>
+          </w:tcPr>
+          <w:p>
+            <w:pPr>
+              <w:pStyle w:val="Heading2"/>
+              <w:outlineLvl w:val="1"/>
+              <w:rPr>
+                <w:rFonts w:asciiTheme="minorHAnsi" w:hAnsiTheme="minorHAnsi"/>
+                <w:b w:val="0"/>
+                <w:color w:val="000000" w:themeColor="text1"/>
+                <w:sz w:val="24"/>
+                <w:szCs w:val="24"/>
+              </w:rPr>
+            </w:pPr>
+            <w:r>
+              <w:rPr>
+                <w:rFonts w:asciiTheme="minorHAnsi" w:hAnsiTheme="minorHAnsi"/>
+                <w:b w:val="0"/>
+                <w:color w:val="000000" w:themeColor="text1"/>
+                <w:sz w:val="24"/>
+                <w:szCs w:val="24"/>
+              </w:rPr>
+              <w:t>38</w:t>
+            </w:r>
+          </w:p>
+        </w:tc>
+        <w:tc>
+          <w:tcPr>
+            <w:tcW w:w="870" w:type="dxa"/>
+          </w:tcPr>
+          <w:p>
+            <w:pPr>
+              <w:pStyle w:val="Heading2"/>
+              <w:outlineLvl w:val="1"/>
+              <w:rPr>
+                <w:rFonts w:asciiTheme="minorHAnsi" w:hAnsiTheme="minorHAnsi"/>
+                <w:b w:val="0"/>
+                <w:color w:val="000000" w:themeColor="text1"/>
+                <w:sz w:val="24"/>
+                <w:szCs w:val="24"/>
+              </w:rPr>
+            </w:pPr>
+            <w:r>
+              <w:rPr>
+                <w:rFonts w:asciiTheme="minorHAnsi" w:hAnsiTheme="minorHAnsi"/>
+                <w:b w:val="0"/>
+                <w:color w:val="000000" w:themeColor="text1"/>
+                <w:sz w:val="24"/>
+                <w:szCs w:val="24"/>
+              </w:rPr>
+              <w:t>24</w:t>
+            </w:r>
+          </w:p>
+        </w:tc>
+        <w:tc>
+          <w:tcPr>
+            <w:tcW w:w="871" w:type="dxa"/>
+          </w:tcPr>
+          <w:p>
+            <w:pPr>
+              <w:pStyle w:val="Heading2"/>
+              <w:outlineLvl w:val="1"/>
+              <w:rPr>
+                <w:rFonts w:asciiTheme="minorHAnsi" w:hAnsiTheme="minorHAnsi"/>
+                <w:b w:val="0"/>
+                <w:color w:val="000000" w:themeColor="text1"/>
+                <w:sz w:val="24"/>
+                <w:szCs w:val="24"/>
+              </w:rPr>
+            </w:pPr>
+            <w:r>
+              <w:rPr>
+                <w:rFonts w:asciiTheme="minorHAnsi" w:hAnsiTheme="minorHAnsi"/>
+                <w:b w:val="0"/>
+                <w:color w:val="000000" w:themeColor="text1"/>
+                <w:sz w:val="24"/>
+                <w:szCs w:val="24"/>
+              </w:rPr>
+              <w:t>12</w:t>
+            </w:r>
+          </w:p>
+        </w:tc>
+        <w:tc>
+          <w:tcPr>
+            <w:tcW w:w="871" w:type="dxa"/>
+          </w:tcPr>
+          <w:p>
+            <w:pPr>
+              <w:pStyle w:val="Heading2"/>
+              <w:outlineLvl w:val="1"/>
+              <w:rPr>
+                <w:rFonts w:asciiTheme="minorHAnsi" w:hAnsiTheme="minorHAnsi"/>
+                <w:b w:val="0"/>
+                <w:color w:val="000000" w:themeColor="text1"/>
+                <w:sz w:val="24"/>
+                <w:szCs w:val="24"/>
+              </w:rPr>
+            </w:pPr>
+            <w:r>
+              <w:rPr>
+                <w:rFonts w:asciiTheme="minorHAnsi" w:hAnsiTheme="minorHAnsi"/>
+                <w:b w:val="0"/>
+                <w:color w:val="000000" w:themeColor="text1"/>
+                <w:sz w:val="24"/>
+                <w:szCs w:val="24"/>
+              </w:rPr>
+              <w:t>4</w:t>
+            </w:r>
+          </w:p>
+        </w:tc>
+        <w:tc>
+          <w:tcPr>
+            <w:tcW w:w="871" w:type="dxa"/>
+          </w:tcPr>
+          <w:p>
+            <w:pPr>
+              <w:pStyle w:val="Heading2"/>
+              <w:outlineLvl w:val="1"/>
+              <w:rPr>
+                <w:rFonts w:asciiTheme="minorHAnsi" w:hAnsiTheme="minorHAnsi"/>
+                <w:b w:val="0"/>
+                <w:color w:val="000000" w:themeColor="text1"/>
+                <w:sz w:val="24"/>
+                <w:szCs w:val="24"/>
+              </w:rPr>
+            </w:pPr>
+            <w:r>
+              <w:rPr>
+                <w:rFonts w:asciiTheme="minorHAnsi" w:hAnsiTheme="minorHAnsi"/>
+                <w:b w:val="0"/>
+                <w:color w:val="000000" w:themeColor="text1"/>
+                <w:sz w:val="24"/>
+                <w:szCs w:val="24"/>
+              </w:rPr>
+              <w:t>6</w:t>
+            </w:r>
+          </w:p>
+        </w:tc>
+        <w:tc>
+          <w:tcPr>
+            <w:tcW w:w="871" w:type="dxa"/>
+          </w:tcPr>
+          <w:p>
+            <w:pPr>
+              <w:pStyle w:val="Heading2"/>
+              <w:outlineLvl w:val="1"/>
+              <w:rPr>
+                <w:rFonts w:asciiTheme="minorHAnsi" w:hAnsiTheme="minorHAnsi"/>
+                <w:b w:val="0"/>
+                <w:color w:val="000000" w:themeColor="text1"/>
+                <w:sz w:val="24"/>
+                <w:szCs w:val="24"/>
+              </w:rPr>
+            </w:pPr>
+            <w:r>
+              <w:rPr>
+                <w:rFonts w:asciiTheme="minorHAnsi" w:hAnsiTheme="minorHAnsi"/>
+                <w:b w:val="0"/>
+                <w:color w:val="000000" w:themeColor="text1"/>
+                <w:sz w:val="24"/>
+                <w:szCs w:val="24"/>
+              </w:rPr>
+              <w:t>1</w:t>
+            </w:r>
+          </w:p>
+        </w:tc>
+        <w:tc>
+          <w:tcPr>
+            <w:tcW w:w="871" w:type="dxa"/>
+          </w:tcPr>
+          <w:p>
+            <w:pPr>
+              <w:pStyle w:val="Heading2"/>
+              <w:outlineLvl w:val="1"/>
+              <w:rPr>
+                <w:rFonts w:asciiTheme="minorHAnsi" w:hAnsiTheme="minorHAnsi"/>
+                <w:b w:val="0"/>
+                <w:color w:val="000000" w:themeColor="text1"/>
+                <w:sz w:val="24"/>
+                <w:szCs w:val="24"/>
+              </w:rPr>
+            </w:pPr>
+            <w:r>
+              <w:rPr>
+                <w:rFonts w:asciiTheme="minorHAnsi" w:hAnsiTheme="minorHAnsi"/>
+                <w:b w:val="0"/>
+                <w:color w:val="000000" w:themeColor="text1"/>
+                <w:sz w:val="24"/>
+                <w:szCs w:val="24"/>
+              </w:rPr>
+              <w:t>4</w:t>
+            </w:r>
+          </w:p>
+        </w:tc>
+        <w:tc>
+          <w:tcPr>
+            <w:tcW w:w="871" w:type="dxa"/>
+          </w:tcPr>
+          <w:p>
+            <w:pPr>
+              <w:pStyle w:val="Heading2"/>
+              <w:outlineLvl w:val="1"/>
+              <w:rPr>
+                <w:rFonts w:asciiTheme="minorHAnsi" w:hAnsiTheme="minorHAnsi"/>
+                <w:b w:val="0"/>
+                <w:color w:val="000000" w:themeColor="text1"/>
+                <w:sz w:val="24"/>
+                <w:szCs w:val="24"/>
+              </w:rPr>
+            </w:pPr>
+            <w:r>
+              <w:rPr>
+                <w:rFonts w:asciiTheme="minorHAnsi" w:hAnsiTheme="minorHAnsi"/>
+                <w:b w:val="0"/>
+                <w:color w:val="000000" w:themeColor="text1"/>
+                <w:sz w:val="24"/>
+                <w:szCs w:val="24"/>
+              </w:rPr>
+              <w:t>0</w:t>
+            </w:r>
+          </w:p>
+        </w:tc>
+      </w:tr>
+      <w:tr>
+        <w:tc>
+          <w:tcPr>
+            <w:tcW w:w="870" w:type="dxa"/>
+          </w:tcPr>
+          <w:p>
+            <w:pPr>
+              <w:pStyle w:val="Heading2"/>
+              <w:outlineLvl w:val="1"/>
+              <w:rPr>
+                <w:rFonts w:asciiTheme="minorHAnsi" w:hAnsiTheme="minorHAnsi"/>
+                <w:b w:val="0"/>
+                <w:color w:val="000000" w:themeColor="text1"/>
+                <w:sz w:val="24"/>
+                <w:szCs w:val="24"/>
+              </w:rPr>
+            </w:pPr>
+            <w:r>
+              <w:rPr>
+                <w:rFonts w:asciiTheme="minorHAnsi" w:hAnsiTheme="minorHAnsi"/>
+                <w:b w:val="0"/>
+                <w:color w:val="000000" w:themeColor="text1"/>
+                <w:sz w:val="24"/>
+                <w:szCs w:val="24"/>
+              </w:rPr>
+              <w:t>0.8</w:t>
+            </w:r>
+          </w:p>
+        </w:tc>
+        <w:tc>
+          <w:tcPr>
+            <w:tcW w:w="870" w:type="dxa"/>
+          </w:tcPr>
+          <w:p>
+            <w:pPr>
+              <w:pStyle w:val="Heading2"/>
+              <w:outlineLvl w:val="1"/>
+              <w:rPr>
+                <w:rFonts w:asciiTheme="minorHAnsi" w:hAnsiTheme="minorHAnsi"/>
+                <w:b w:val="0"/>
+                <w:color w:val="000000" w:themeColor="text1"/>
+                <w:sz w:val="24"/>
+                <w:szCs w:val="24"/>
+              </w:rPr>
+            </w:pPr>
+            <w:r>
+              <w:rPr>
+                <w:rFonts w:asciiTheme="minorHAnsi" w:hAnsiTheme="minorHAnsi"/>
+                <w:b w:val="0"/>
+                <w:color w:val="000000" w:themeColor="text1"/>
+                <w:sz w:val="24"/>
+                <w:szCs w:val="24"/>
+              </w:rPr>
+              <w:t>27</w:t>
+            </w:r>
+          </w:p>
+        </w:tc>
+        <w:tc>
+          <w:tcPr>
+            <w:tcW w:w="870" w:type="dxa"/>
+          </w:tcPr>
+          <w:p>
+            <w:pPr>
+              <w:pStyle w:val="Heading2"/>
+              <w:outlineLvl w:val="1"/>
+              <w:rPr>
+                <w:rFonts w:asciiTheme="minorHAnsi" w:hAnsiTheme="minorHAnsi"/>
+                <w:b w:val="0"/>
+                <w:color w:val="000000" w:themeColor="text1"/>
+                <w:sz w:val="24"/>
+                <w:szCs w:val="24"/>
+              </w:rPr>
+            </w:pPr>
+            <w:r>
+              <w:rPr>
+                <w:rFonts w:asciiTheme="minorHAnsi" w:hAnsiTheme="minorHAnsi"/>
+                <w:b w:val="0"/>
+                <w:color w:val="000000" w:themeColor="text1"/>
+                <w:sz w:val="24"/>
+                <w:szCs w:val="24"/>
+              </w:rPr>
+              <w:t>18</w:t>
+            </w:r>
+          </w:p>
+        </w:tc>
+        <w:tc>
+          <w:tcPr>
+            <w:tcW w:w="870" w:type="dxa"/>
+          </w:tcPr>
+          <w:p>
+            <w:pPr>
+              <w:pStyle w:val="Heading2"/>
+              <w:outlineLvl w:val="1"/>
+              <w:rPr>
+                <w:rFonts w:asciiTheme="minorHAnsi" w:hAnsiTheme="minorHAnsi"/>
+                <w:b w:val="0"/>
+                <w:color w:val="000000" w:themeColor="text1"/>
+                <w:sz w:val="24"/>
+                <w:szCs w:val="24"/>
+              </w:rPr>
+            </w:pPr>
+            <w:r>
+              <w:rPr>
+                <w:rFonts w:asciiTheme="minorHAnsi" w:hAnsiTheme="minorHAnsi"/>
+                <w:b w:val="0"/>
+                <w:color w:val="000000" w:themeColor="text1"/>
+                <w:sz w:val="24"/>
+                <w:szCs w:val="24"/>
+              </w:rPr>
+              <w:t>13</w:t>
+            </w:r>
+          </w:p>
+        </w:tc>
+        <w:tc>
+          <w:tcPr>
+            <w:tcW w:w="870" w:type="dxa"/>
+          </w:tcPr>
+          <w:p>
+            <w:pPr>
+              <w:pStyle w:val="Heading2"/>
+              <w:outlineLvl w:val="1"/>
+              <w:rPr>
+                <w:rFonts w:asciiTheme="minorHAnsi" w:hAnsiTheme="minorHAnsi"/>
+                <w:b w:val="0"/>
+                <w:color w:val="000000" w:themeColor="text1"/>
+                <w:sz w:val="24"/>
+                <w:szCs w:val="24"/>
+              </w:rPr>
+            </w:pPr>
+            <w:r>
+              <w:rPr>
+                <w:rFonts w:asciiTheme="minorHAnsi" w:hAnsiTheme="minorHAnsi"/>
+                <w:b w:val="0"/>
+                <w:color w:val="000000" w:themeColor="text1"/>
+                <w:sz w:val="24"/>
+                <w:szCs w:val="24"/>
+              </w:rPr>
+              <w:t>21</w:t>
+            </w:r>
+          </w:p>
+        </w:tc>
+        <w:tc>
+          <w:tcPr>
+            <w:tcW w:w="871" w:type="dxa"/>
+          </w:tcPr>
+          <w:p>
+            <w:pPr>
+              <w:pStyle w:val="Heading2"/>
+              <w:outlineLvl w:val="1"/>
+              <w:rPr>
+                <w:rFonts w:asciiTheme="minorHAnsi" w:hAnsiTheme="minorHAnsi"/>
+                <w:b w:val="0"/>
+                <w:color w:val="000000" w:themeColor="text1"/>
+                <w:sz w:val="24"/>
+                <w:szCs w:val="24"/>
+              </w:rPr>
+            </w:pPr>
+            <w:r>
+              <w:rPr>
+                <w:rFonts w:asciiTheme="minorHAnsi" w:hAnsiTheme="minorHAnsi"/>
+                <w:b w:val="0"/>
+                <w:color w:val="000000" w:themeColor="text1"/>
+                <w:sz w:val="24"/>
+                <w:szCs w:val="24"/>
+              </w:rPr>
+              <w:t>18</w:t>
+            </w:r>
+          </w:p>
+        </w:tc>
+        <w:tc>
+          <w:tcPr>
+            <w:tcW w:w="871" w:type="dxa"/>
+          </w:tcPr>
+          <w:p>
+            <w:pPr>
+              <w:pStyle w:val="Heading2"/>
+              <w:outlineLvl w:val="1"/>
+              <w:rPr>
+                <w:rFonts w:asciiTheme="minorHAnsi" w:hAnsiTheme="minorHAnsi"/>
+                <w:b w:val="0"/>
+                <w:color w:val="000000" w:themeColor="text1"/>
+                <w:sz w:val="24"/>
+                <w:szCs w:val="24"/>
+              </w:rPr>
+            </w:pPr>
+            <w:r>
+              <w:rPr>
+                <w:rFonts w:asciiTheme="minorHAnsi" w:hAnsiTheme="minorHAnsi"/>
+                <w:b w:val="0"/>
+                <w:color w:val="000000" w:themeColor="text1"/>
+                <w:sz w:val="24"/>
+                <w:szCs w:val="24"/>
+              </w:rPr>
+              <w:t>12</w:t>
+            </w:r>
+          </w:p>
+        </w:tc>
+        <w:tc>
+          <w:tcPr>
+            <w:tcW w:w="871" w:type="dxa"/>
+          </w:tcPr>
+          <w:p>
+            <w:pPr>
+              <w:pStyle w:val="Heading2"/>
+              <w:outlineLvl w:val="1"/>
+              <w:rPr>
+                <w:rFonts w:asciiTheme="minorHAnsi" w:hAnsiTheme="minorHAnsi"/>
+                <w:b w:val="0"/>
+                <w:color w:val="000000" w:themeColor="text1"/>
+                <w:sz w:val="24"/>
+                <w:szCs w:val="24"/>
+              </w:rPr>
+            </w:pPr>
+            <w:r>
+              <w:rPr>
+                <w:rFonts w:asciiTheme="minorHAnsi" w:hAnsiTheme="minorHAnsi"/>
+                <w:b w:val="0"/>
+                <w:color w:val="000000" w:themeColor="text1"/>
+                <w:sz w:val="24"/>
+                <w:szCs w:val="24"/>
+              </w:rPr>
+              <w:t>4</w:t>
+            </w:r>
+          </w:p>
+        </w:tc>
+        <w:tc>
+          <w:tcPr>
+            <w:tcW w:w="871" w:type="dxa"/>
+          </w:tcPr>
+          <w:p>
+            <w:pPr>
+              <w:pStyle w:val="Heading2"/>
+              <w:outlineLvl w:val="1"/>
+              <w:rPr>
+                <w:rFonts w:asciiTheme="minorHAnsi" w:hAnsiTheme="minorHAnsi"/>
+                <w:b w:val="0"/>
+                <w:color w:val="000000" w:themeColor="text1"/>
+                <w:sz w:val="24"/>
+                <w:szCs w:val="24"/>
+              </w:rPr>
+            </w:pPr>
+            <w:r>
+              <w:rPr>
+                <w:rFonts w:asciiTheme="minorHAnsi" w:hAnsiTheme="minorHAnsi"/>
+                <w:b w:val="0"/>
+                <w:color w:val="000000" w:themeColor="text1"/>
+                <w:sz w:val="24"/>
+                <w:szCs w:val="24"/>
+              </w:rPr>
+              <w:t>8</w:t>
+            </w:r>
+          </w:p>
+        </w:tc>
+        <w:tc>
+          <w:tcPr>
+            <w:tcW w:w="871" w:type="dxa"/>
+          </w:tcPr>
+          <w:p>
+            <w:pPr>
+              <w:pStyle w:val="Heading2"/>
+              <w:outlineLvl w:val="1"/>
+              <w:rPr>
+                <w:rFonts w:asciiTheme="minorHAnsi" w:hAnsiTheme="minorHAnsi"/>
+                <w:b w:val="0"/>
+                <w:color w:val="000000" w:themeColor="text1"/>
+                <w:sz w:val="24"/>
+                <w:szCs w:val="24"/>
+              </w:rPr>
+            </w:pPr>
+            <w:r>
+              <w:rPr>
+                <w:rFonts w:asciiTheme="minorHAnsi" w:hAnsiTheme="minorHAnsi"/>
+                <w:b w:val="0"/>
+                <w:color w:val="000000" w:themeColor="text1"/>
+                <w:sz w:val="24"/>
+                <w:szCs w:val="24"/>
+              </w:rPr>
+              <w:t>9</w:t>
+            </w:r>
+          </w:p>
+        </w:tc>
+        <w:tc>
+          <w:tcPr>
+            <w:tcW w:w="871" w:type="dxa"/>
+          </w:tcPr>
+          <w:p>
+            <w:pPr>
+              <w:pStyle w:val="Heading2"/>
+              <w:outlineLvl w:val="1"/>
+              <w:rPr>
+                <w:rFonts w:asciiTheme="minorHAnsi" w:hAnsiTheme="minorHAnsi"/>
+                <w:b w:val="0"/>
+                <w:color w:val="000000" w:themeColor="text1"/>
+                <w:sz w:val="24"/>
+                <w:szCs w:val="24"/>
+              </w:rPr>
+            </w:pPr>
+            <w:r>
+              <w:rPr>
+                <w:rFonts w:asciiTheme="minorHAnsi" w:hAnsiTheme="minorHAnsi"/>
+                <w:b w:val="0"/>
+                <w:color w:val="000000" w:themeColor="text1"/>
+                <w:sz w:val="24"/>
+                <w:szCs w:val="24"/>
+              </w:rPr>
+              <w:t>7</w:t>
+            </w:r>
+          </w:p>
+        </w:tc>
+      </w:tr>
+    </w:tbl>
     <w:p>
       <w:pPr>
         <w:pStyle w:val="Heading2"/>
-      </w:pPr>
-      <w:bookmarkStart w:id="32" w:name="p4.3"/>
-      <w:r>
-        <w:t xml:space="preserve">P4.3</w:t>
-      </w:r>
-      <w:bookmarkEnd w:id="32"/>
+        <w:rPr>
+          <w:rFonts w:asciiTheme="minorHAnsi" w:hAnsiTheme="minorHAnsi"/>
+          <w:b w:val="0"/>
+          <w:color w:val="000000" w:themeColor="text1"/>
+          <w:sz w:val="24"/>
+          <w:szCs w:val="24"/>
+        </w:rPr>
+      </w:pPr>
     </w:p>
     <w:p>
       <w:pPr>
         <w:pStyle w:val="Heading2"/>
       </w:pPr>
-      <w:bookmarkStart w:id="33" w:name="p4.4"/>
-      <w:r>
-        <w:t xml:space="preserve">P4.4</w:t>
-      </w:r>
-      <w:bookmarkEnd w:id="33"/>
+      <w:r>
+        <w:t>P2 Bonus</w:t>
+      </w:r>
+      <w:bookmarkEnd w:id="6"/>
+    </w:p>
+    <w:p>
+      <w:pPr>
+        <w:pStyle w:val="BodyText"/>
+      </w:pPr>
     </w:p>
     <w:p>
       <w:pPr>
         <w:pStyle w:val="Heading2"/>
       </w:pPr>
-      <w:bookmarkStart w:id="34" w:name="p4.5"/>
-      <w:r>
-        <w:t xml:space="preserve">P4.5</w:t>
-      </w:r>
-      <w:bookmarkEnd w:id="34"/>
+      <w:bookmarkStart w:id="7" w:name="p3.1"/>
+      <w:r>
+        <w:t>P3.1</w:t>
+      </w:r>
+      <w:bookmarkEnd w:id="7"/>
+    </w:p>
+    <w:p>
+      <w:pPr>
+        <w:pStyle w:val="BodyText"/>
+      </w:pPr>
+      <w:r>
+        <w:t>It’s quicker to read from a file than to download the information every time. It also means you’re always using the sa</w:t>
+      </w:r>
+      <w:r>
+        <w:t xml:space="preserve">me data – if </w:t>
+      </w:r>
+      <w:r>
+        <w:t xml:space="preserve">the downloaded file is edited you could get different results (sometimes not what you want) </w:t>
+      </w:r>
     </w:p>
     <w:p>
       <w:pPr>
         <w:pStyle w:val="Heading2"/>
       </w:pPr>
-      <w:bookmarkStart w:id="35" w:name="p4-bonus-1"/>
-      <w:r>
-        <w:t xml:space="preserve">P4 Bonus 1</w:t>
-      </w:r>
-      <w:bookmarkEnd w:id="35"/>
+      <w:bookmarkStart w:id="8" w:name="p3.2"/>
+      <w:r>
+        <w:t>P3.2</w:t>
+      </w:r>
+      <w:bookmarkEnd w:id="8"/>
+    </w:p>
+    <w:p>
+      <w:pPr>
+        <w:pStyle w:val="BodyText"/>
+      </w:pPr>
+      <w:r>
+        <w:t>[('the', 8186), ('and', 4993), ('of', 4125), ('to', 3543), ('a', 2976), ('in', 2638), ('it', 2013), ('his', 2005), ('</w:t>
+      </w:r>
+      <w:proofErr w:type="spellStart"/>
+      <w:r>
+        <w:t>i</w:t>
+      </w:r>
+      <w:proofErr w:type="spellEnd"/>
+      <w:r>
+        <w:t>', 1917), ('that', 1904), ('he', 1833), ('was', 1764), ('you', 1455), ('with', 1351), ('had', 1297), ('as', 1148), ('at', 1045), ('her', 1038), ('for', 972), ('him', 965), ('on', 932), ('not', 860), ('is', 842), ('be', 780), ('have', 742), ('said', 660), ('were', 658), ('but', 654), ('my', 653), ('</w:t>
+      </w:r>
+      <w:proofErr w:type="spellStart"/>
+      <w:r>
+        <w:t>mr</w:t>
+      </w:r>
+      <w:proofErr w:type="spellEnd"/>
+      <w:r>
+        <w:t>', 620), ('this', 588), ('so', 582), ('by', 578), ('all', 571), ('there', 567), ('they', 564), ('no', 548), ('from', 529), ('me', 522), ('if', 471), ('she', 459), ('out', 446), ('one', 438), ('been', 435), ('when', 434), ('or', 434), ('which', 409), ('them', 393), ('who', 375), ('what', 371), ('an', 349), ('your', 345), ('would', 341), ('lorry', 336), ('are', 333), ('into', 319), ('their', 318), ('do', 315), ('up', 309), ('will', 295), ('upon', 291), ('could', 282), ('</w:t>
+      </w:r>
+      <w:proofErr w:type="spellStart"/>
+      <w:r>
+        <w:t>defarge</w:t>
+      </w:r>
+      <w:proofErr w:type="spellEnd"/>
+      <w:r>
+        <w:t>', 280), ('man', 279), ('little', 265), ('any', 261), ('more', 261), ('its', 261), ('time', 260), ('now', 256), ('then', 253), ('hand', 247), ('miss', 232), ('down', 232), ('before', 232), ('know', 230), ('some', 229), ('again', 227), ('am', 225), ('himself', 219), ('very', 217), ('than', 216), ('two', 212), ('good', 209), ('like', 198), ('see', 198), ('looked', 193), ('other', 193), ('never', 192), ('long', 192), ('doctor', 192), ('</w:t>
+      </w:r>
+      <w:proofErr w:type="spellStart"/>
+      <w:r>
+        <w:t>madame</w:t>
+      </w:r>
+      <w:proofErr w:type="spellEnd"/>
+      <w:r>
+        <w:t>', 191), ('face', 187), ('these', 187), ('old', 186), ('made', 185), ('here', 184), ('night', 182), ('much', 181), ('way', 180)]</w:t>
+      </w:r>
     </w:p>
     <w:p>
       <w:pPr>
         <w:pStyle w:val="Heading2"/>
       </w:pPr>
-      <w:bookmarkStart w:id="36" w:name="p4-bonus-2"/>
-      <w:r>
-        <w:t xml:space="preserve">P4 Bonus 2</w:t>
-      </w:r>
-      <w:bookmarkEnd w:id="36"/>
-    </w:p>
-    <w:sectPr/>
+      <w:bookmarkStart w:id="9" w:name="p3-bonus"/>
+      <w:r>
+        <w:lastRenderedPageBreak/>
+        <w:t>P3 Bonus</w:t>
+      </w:r>
+      <w:bookmarkEnd w:id="9"/>
+    </w:p>
+    <w:p>
+      <w:pPr>
+        <w:pStyle w:val="BodyText"/>
+      </w:pPr>
+      <w:r>
+        <w:t xml:space="preserve">The library </w:t>
+      </w:r>
+      <w:r>
+        <w:t>‘</w:t>
+      </w:r>
+      <w:r>
+        <w:t>collections</w:t>
+      </w:r>
+      <w:r>
+        <w:t>’</w:t>
+      </w:r>
+      <w:r>
+        <w:t xml:space="preserve"> has </w:t>
+      </w:r>
+      <w:r>
+        <w:t>a class ‘Counter’ that takes in a list and creates an ordered dictionary that counts the number of times each item in the list appears. The dictionary is {item1: times_appeared_1, item2: times_appeared+2… item_n: times_appeared_n}</w:t>
+      </w:r>
+    </w:p>
+    <w:p>
+      <w:pPr>
+        <w:pStyle w:val="Heading2"/>
+      </w:pPr>
+      <w:bookmarkStart w:id="10" w:name="p4.1"/>
+      <w:r>
+        <w:t>P4.1</w:t>
+      </w:r>
+      <w:bookmarkEnd w:id="10"/>
+    </w:p>
+    <w:p>
+      <w:pPr>
+        <w:pStyle w:val="BodyText"/>
+      </w:pPr>
+      <w:r>
+        <w:t>It’s important to keep your code DRY because if you need made a mistake in a function you only have to change it in one place as opposed to many and possibly missing one.</w:t>
+      </w:r>
+    </w:p>
+    <w:p>
+      <w:pPr>
+        <w:pStyle w:val="Heading2"/>
+      </w:pPr>
+      <w:bookmarkStart w:id="11" w:name="p4.2"/>
+      <w:r>
+        <w:t>P4.2</w:t>
+      </w:r>
+      <w:bookmarkEnd w:id="11"/>
+    </w:p>
+    <w:p>
+      <w:pPr>
+        <w:pStyle w:val="BodyText"/>
+      </w:pPr>
+      <w:r>
+        <w:t>Yes, if q1 = q2 then the second flip has nothing to do with the first flip making it independent.</w:t>
+      </w:r>
+    </w:p>
+    <w:p>
+      <w:pPr>
+        <w:pStyle w:val="Heading2"/>
+      </w:pPr>
+      <w:bookmarkStart w:id="12" w:name="p4.3"/>
+      <w:r>
+        <w:t>P4.3</w:t>
+      </w:r>
+      <w:bookmarkEnd w:id="12"/>
+    </w:p>
+    <w:p>
+      <w:pPr>
+        <w:pStyle w:val="BodyText"/>
+      </w:pPr>
+      <w:r>
+        <w:t>Count of Unique Events p=.5, q1=.4, q2=.6</w:t>
+      </w:r>
+    </w:p>
+    <w:p>
+      <w:pPr>
+        <w:pStyle w:val="BodyText"/>
+      </w:pPr>
+      <w:r>
+        <w:t>('H', 'H</w:t>
+      </w:r>
+      <w:proofErr w:type="gramStart"/>
+      <w:r>
+        <w:t xml:space="preserve">')   </w:t>
+      </w:r>
+      <w:proofErr w:type="gramEnd"/>
+      <w:r>
+        <w:t xml:space="preserve">      189</w:t>
+      </w:r>
+    </w:p>
+    <w:p>
+      <w:pPr>
+        <w:pStyle w:val="BodyText"/>
+      </w:pPr>
+      <w:r>
+        <w:t>('T', 'H</w:t>
+      </w:r>
+      <w:proofErr w:type="gramStart"/>
+      <w:r>
+        <w:t xml:space="preserve">')   </w:t>
+      </w:r>
+      <w:proofErr w:type="gramEnd"/>
+      <w:r>
+        <w:t xml:space="preserve">      306</w:t>
+      </w:r>
+    </w:p>
+    <w:p>
+      <w:pPr>
+        <w:pStyle w:val="BodyText"/>
+      </w:pPr>
+      <w:r>
+        <w:t>('T', 'T</w:t>
+      </w:r>
+      <w:proofErr w:type="gramStart"/>
+      <w:r>
+        <w:t xml:space="preserve">')   </w:t>
+      </w:r>
+      <w:proofErr w:type="gramEnd"/>
+      <w:r>
+        <w:t xml:space="preserve">      183</w:t>
+      </w:r>
+    </w:p>
+    <w:p>
+      <w:pPr>
+        <w:pStyle w:val="BodyText"/>
+      </w:pPr>
+      <w:r>
+        <w:t>('H', 'T</w:t>
+      </w:r>
+      <w:proofErr w:type="gramStart"/>
+      <w:r>
+        <w:t xml:space="preserve">')   </w:t>
+      </w:r>
+      <w:proofErr w:type="gramEnd"/>
+      <w:r>
+        <w:t xml:space="preserve">      322</w:t>
+      </w:r>
+    </w:p>
+    <w:p>
+      <w:pPr>
+        <w:pStyle w:val="BodyText"/>
+      </w:pPr>
+      <w:r>
+        <w:t>Count of Unique Events p=.2, q1=.1, q2=.5</w:t>
+      </w:r>
+    </w:p>
+    <w:p>
+      <w:pPr>
+        <w:pStyle w:val="BodyText"/>
+      </w:pPr>
+      <w:r>
+        <w:t>('H', 'H</w:t>
+      </w:r>
+      <w:proofErr w:type="gramStart"/>
+      <w:r>
+        <w:t xml:space="preserve">')   </w:t>
+      </w:r>
+      <w:proofErr w:type="gramEnd"/>
+      <w:r>
+        <w:t xml:space="preserve">      27</w:t>
+      </w:r>
+    </w:p>
+    <w:p>
+      <w:pPr>
+        <w:pStyle w:val="BodyText"/>
+      </w:pPr>
+      <w:r>
+        <w:t>('T', 'H</w:t>
+      </w:r>
+      <w:proofErr w:type="gramStart"/>
+      <w:r>
+        <w:t xml:space="preserve">')   </w:t>
+      </w:r>
+      <w:proofErr w:type="gramEnd"/>
+      <w:r>
+        <w:t xml:space="preserve">      376</w:t>
+      </w:r>
+    </w:p>
+    <w:p>
+      <w:pPr>
+        <w:pStyle w:val="BodyText"/>
+      </w:pPr>
+      <w:r>
+        <w:t>('T', 'T</w:t>
+      </w:r>
+      <w:proofErr w:type="gramStart"/>
+      <w:r>
+        <w:t xml:space="preserve">')   </w:t>
+      </w:r>
+      <w:proofErr w:type="gramEnd"/>
+      <w:r>
+        <w:t xml:space="preserve">      412</w:t>
+      </w:r>
+    </w:p>
+    <w:p>
+      <w:pPr>
+        <w:pStyle w:val="BodyText"/>
+      </w:pPr>
+      <w:r>
+        <w:t>('H', 'T</w:t>
+      </w:r>
+      <w:proofErr w:type="gramStart"/>
+      <w:r>
+        <w:t xml:space="preserve">')   </w:t>
+      </w:r>
+      <w:proofErr w:type="gramEnd"/>
+      <w:r>
+        <w:t xml:space="preserve">      185</w:t>
+      </w:r>
+    </w:p>
+    <w:p>
+      <w:pPr>
+        <w:pStyle w:val="BodyText"/>
+      </w:pPr>
+      <w:r>
+        <w:t xml:space="preserve">For my first dependent coin flip I chose the first coin to be 50/50 like a real coin. Then, I made the second coin 40% for a head if the first one was heads because that’s how it seems it should be (if you get heads on the first flip you might be less likely to get one on the second) </w:t>
+      </w:r>
+    </w:p>
+    <w:p>
+      <w:pPr>
+        <w:pStyle w:val="BodyText"/>
+      </w:pPr>
+      <w:r>
+        <w:t xml:space="preserve">For the second, I made it even more unlikely to get double heads. </w:t>
+      </w:r>
+    </w:p>
+    <w:p>
+      <w:pPr>
+        <w:pStyle w:val="Heading2"/>
+      </w:pPr>
+      <w:bookmarkStart w:id="13" w:name="p4.4"/>
+      <w:r>
+        <w:t>P4.4</w:t>
+      </w:r>
+      <w:bookmarkEnd w:id="13"/>
+    </w:p>
+    <w:p>
+      <w:pPr>
+        <w:pStyle w:val="BodyText"/>
+      </w:pPr>
+      <w:r>
+        <w:t xml:space="preserve">The </w:t>
+      </w:r>
+      <w:r>
+        <w:t>simplest</w:t>
+      </w:r>
+      <w:r>
+        <w:t xml:space="preserve"> way to estimate the probability of each event is by using the expected value of each event. This can be calculated using the condition </w:t>
+      </w:r>
+      <w:r>
+        <w:t xml:space="preserve">probability equation. </w:t>
+      </w:r>
+    </w:p>
+    <w:p>
+      <w:pPr>
+        <w:pStyle w:val="Heading2"/>
+      </w:pPr>
+      <w:bookmarkStart w:id="14" w:name="p4.5"/>
+      <w:r>
+        <w:lastRenderedPageBreak/>
+        <w:t>P4.5</w:t>
+      </w:r>
+      <w:bookmarkEnd w:id="14"/>
+    </w:p>
+    <w:p>
+      <w:pPr>
+        <w:pStyle w:val="BodyText"/>
+      </w:pPr>
+      <w:r>
+        <w:t xml:space="preserve">Probabilities </w:t>
+      </w:r>
+      <w:r>
+        <w:t>for</w:t>
+      </w:r>
+      <w:r>
+        <w:t xml:space="preserve"> p=.5, q1=.4, q2=.6</w:t>
+      </w:r>
+    </w:p>
+    <w:p>
+      <w:pPr>
+        <w:pStyle w:val="BodyText"/>
+      </w:pPr>
+      <w:r>
+        <w:t>('T', 'T</w:t>
+      </w:r>
+      <w:proofErr w:type="gramStart"/>
+      <w:r>
+        <w:t xml:space="preserve">')   </w:t>
+      </w:r>
+      <w:proofErr w:type="gramEnd"/>
+      <w:r>
+        <w:t xml:space="preserve">      0.2</w:t>
+      </w:r>
+    </w:p>
+    <w:p>
+      <w:pPr>
+        <w:pStyle w:val="BodyText"/>
+      </w:pPr>
+      <w:r>
+        <w:t>('H', 'T</w:t>
+      </w:r>
+      <w:proofErr w:type="gramStart"/>
+      <w:r>
+        <w:t xml:space="preserve">')   </w:t>
+      </w:r>
+      <w:proofErr w:type="gramEnd"/>
+      <w:r>
+        <w:t xml:space="preserve">      0.3</w:t>
+      </w:r>
+    </w:p>
+    <w:p>
+      <w:pPr>
+        <w:pStyle w:val="BodyText"/>
+      </w:pPr>
+      <w:r>
+        <w:t>('H', 'H</w:t>
+      </w:r>
+      <w:proofErr w:type="gramStart"/>
+      <w:r>
+        <w:t xml:space="preserve">')   </w:t>
+      </w:r>
+      <w:proofErr w:type="gramEnd"/>
+      <w:r>
+        <w:t xml:space="preserve">      0.2</w:t>
+      </w:r>
+    </w:p>
+    <w:p>
+      <w:pPr>
+        <w:pStyle w:val="BodyText"/>
+      </w:pPr>
+      <w:r>
+        <w:t>('T', 'H</w:t>
+      </w:r>
+      <w:proofErr w:type="gramStart"/>
+      <w:r>
+        <w:t xml:space="preserve">')   </w:t>
+      </w:r>
+      <w:proofErr w:type="gramEnd"/>
+      <w:r>
+        <w:t xml:space="preserve">      0.3</w:t>
+      </w:r>
+    </w:p>
+    <w:p>
+      <w:pPr>
+        <w:pStyle w:val="BodyText"/>
+      </w:pPr>
+    </w:p>
+    <w:p>
+      <w:pPr>
+        <w:pStyle w:val="BodyText"/>
+      </w:pPr>
+      <w:r>
+        <w:t xml:space="preserve">Probabilities </w:t>
+      </w:r>
+      <w:r>
+        <w:t>for</w:t>
+      </w:r>
+      <w:r>
+        <w:t xml:space="preserve"> p=.2, q1=.1, q2=.5</w:t>
+      </w:r>
+    </w:p>
+    <w:p>
+      <w:pPr>
+        <w:pStyle w:val="BodyText"/>
+      </w:pPr>
+      <w:r>
+        <w:t>('T', 'T</w:t>
+      </w:r>
+      <w:proofErr w:type="gramStart"/>
+      <w:r>
+        <w:t xml:space="preserve">')   </w:t>
+      </w:r>
+      <w:proofErr w:type="gramEnd"/>
+      <w:r>
+        <w:t xml:space="preserve">      0.4</w:t>
+      </w:r>
+    </w:p>
+    <w:p>
+      <w:pPr>
+        <w:pStyle w:val="BodyText"/>
+      </w:pPr>
+      <w:r>
+        <w:t>('T', 'H</w:t>
+      </w:r>
+      <w:proofErr w:type="gramStart"/>
+      <w:r>
+        <w:t xml:space="preserve">')   </w:t>
+      </w:r>
+      <w:proofErr w:type="gramEnd"/>
+      <w:r>
+        <w:t xml:space="preserve">      0.4</w:t>
+      </w:r>
+    </w:p>
+    <w:p>
+      <w:pPr>
+        <w:pStyle w:val="BodyText"/>
+      </w:pPr>
+      <w:r>
+        <w:t>('H', 'H</w:t>
+      </w:r>
+      <w:proofErr w:type="gramStart"/>
+      <w:r>
+        <w:t xml:space="preserve">')   </w:t>
+      </w:r>
+      <w:proofErr w:type="gramEnd"/>
+      <w:r>
+        <w:t xml:space="preserve">      0.020000000000000004</w:t>
+      </w:r>
+    </w:p>
+    <w:p>
+      <w:pPr>
+        <w:pStyle w:val="BodyText"/>
+      </w:pPr>
+      <w:r>
+        <w:t>('H', 'T</w:t>
+      </w:r>
+      <w:proofErr w:type="gramStart"/>
+      <w:r>
+        <w:t xml:space="preserve">')   </w:t>
+      </w:r>
+      <w:proofErr w:type="gramEnd"/>
+      <w:r>
+        <w:t xml:space="preserve">      0.18000000000000002</w:t>
+      </w:r>
+    </w:p>
+    <w:p>
+      <w:pPr>
+        <w:pStyle w:val="Heading2"/>
+      </w:pPr>
+      <w:bookmarkStart w:id="15" w:name="p4-bonus-1"/>
+      <w:r>
+        <w:t>P4 Bonus 1</w:t>
+      </w:r>
+      <w:bookmarkEnd w:id="15"/>
+    </w:p>
+    <w:p>
+      <w:pPr>
+        <w:pStyle w:val="BodyText"/>
+      </w:pPr>
+      <w:bookmarkStart w:id="16" w:name="_GoBack"/>
+      <w:bookmarkEnd w:id="16"/>
+    </w:p>
+    <w:p>
+      <w:pPr>
+        <w:pStyle w:val="Heading2"/>
+      </w:pPr>
+      <w:bookmarkStart w:id="17" w:name="p4-bonus-2"/>
+      <w:r>
+        <w:t>P4 Bonus 2</w:t>
+      </w:r>
+      <w:bookmarkEnd w:id="17"/>
+    </w:p>
+    <w:p>
+      <w:pPr>
+        <w:pStyle w:val="BodyText"/>
+      </w:pPr>
+    </w:p>
+    <w:sectPr>
+      <w:pgSz w:w="12240" w:h="15840"/>
+      <w:pgMar w:top="1440" w:right="1440" w:bottom="1440" w:left="1440" w:header="720" w:footer="720" w:gutter="0"/>
+      <w:cols w:space="720"/>
+    </w:sectPr>
   </w:body>
 </w:document>
 </file>
 
-<file path=word/comments.xml><?xml version="1.0" encoding="utf-8"?>
-<w:comments xmlns:w="http://schemas.openxmlformats.org/wordprocessingml/2006/main" xmlns:m="http://schemas.openxmlformats.org/officeDocument/2006/math" xmlns:r="http://schemas.openxmlformats.org/officeDocument/2006/relationships" xmlns:o="urn:schemas-microsoft-com:office:office" xmlns:v="urn:schemas-microsoft-com:vml" xmlns:w10="urn:schemas-microsoft-com:office:word" xmlns:a="http://schemas.openxmlformats.org/drawingml/2006/main" xmlns:pic="http://schemas.openxmlformats.org/drawingml/2006/picture" xmlns:wp="http://schemas.openxmlformats.org/drawingml/2006/wordprocessingDrawing"/>
+<file path=word/endnotes.xml><?xml version="1.0" encoding="utf-8"?>
+<w:endnotes xmlns:wpc="http://schemas.microsoft.com/office/word/2010/wordprocessingCanvas" xmlns:cx="http://schemas.microsoft.com/office/drawing/2014/chartex" xmlns:cx1="http://schemas.microsoft.com/office/drawing/2015/9/8/chartex" xmlns:cx2="http://schemas.microsoft.com/office/drawing/2015/10/21/chartex" xmlns:cx3="http://schemas.microsoft.com/office/drawing/2016/5/9/chartex" xmlns:cx4="http://schemas.microsoft.com/office/drawing/2016/5/10/chartex" xmlns:cx5="http://schemas.microsoft.com/office/drawing/2016/5/11/chartex" xmlns:cx6="http://schemas.microsoft.com/office/drawing/2016/5/12/chartex" xmlns:cx7="http://schemas.microsoft.com/office/drawing/2016/5/13/chartex" xmlns:cx8="http://schemas.microsoft.com/office/drawing/2016/5/14/chartex" xmlns:mc="http://schemas.openxmlformats.org/markup-compatibility/2006" xmlns:aink="http://schemas.microsoft.com/office/drawing/2016/ink" xmlns:am3d="http://schemas.microsoft.com/office/drawing/2017/model3d" xmlns:o="urn:schemas-microsoft-com:office:office" xmlns:r="http://schemas.openxmlformats.org/officeDocument/2006/relationships" xmlns:m="http://schemas.openxmlformats.org/officeDocument/2006/math" xmlns:v="urn:schemas-microsoft-com:vml" xmlns:wp14="http://schemas.microsoft.com/office/word/2010/wordprocessingDrawing" xmlns:wp="http://schemas.openxmlformats.org/drawingml/2006/wordprocessingDrawing" xmlns:w10="urn:schemas-microsoft-com:office:word" xmlns:w="http://schemas.openxmlformats.org/wordprocessingml/2006/main" xmlns:w14="http://schemas.microsoft.com/office/word/2010/wordml" xmlns:w15="http://schemas.microsoft.com/office/word/2012/wordml" xmlns:w16cid="http://schemas.microsoft.com/office/word/2016/wordml/cid" xmlns:w16se="http://schemas.microsoft.com/office/word/2015/wordml/symex" xmlns:wpg="http://schemas.microsoft.com/office/word/2010/wordprocessingGroup" xmlns:wpi="http://schemas.microsoft.com/office/word/2010/wordprocessingInk" xmlns:wne="http://schemas.microsoft.com/office/word/2006/wordml" xmlns:wps="http://schemas.microsoft.com/office/word/2010/wordprocessingShape" mc:Ignorable="w14 w15 w16se w16cid wp14">
+  <w:endnote w:type="separator" w:id="-1">
+    <w:p>
+      <w:pPr>
+        <w:spacing w:after="0"/>
+      </w:pPr>
+      <w:r>
+        <w:separator/>
+      </w:r>
+    </w:p>
+  </w:endnote>
+  <w:endnote w:type="continuationSeparator" w:id="0">
+    <w:p>
+      <w:pPr>
+        <w:spacing w:after="0"/>
+      </w:pPr>
+      <w:r>
+        <w:continuationSeparator/>
+      </w:r>
+    </w:p>
+  </w:endnote>
+</w:endnotes>
 </file>
 
 <file path=word/footnotes.xml><?xml version="1.0" encoding="utf-8"?>
-<w:footnotes xmlns:w="http://schemas.openxmlformats.org/wordprocessingml/2006/main" xmlns:m="http://schemas.openxmlformats.org/officeDocument/2006/math" xmlns:r="http://schemas.openxmlformats.org/officeDocument/2006/relationships" xmlns:o="urn:schemas-microsoft-com:office:office" xmlns:v="urn:schemas-microsoft-com:vml" xmlns:w10="urn:schemas-microsoft-com:office:word" xmlns:a="http://schemas.openxmlformats.org/drawingml/2006/main" xmlns:pic="http://schemas.openxmlformats.org/drawingml/2006/picture" xmlns:wp="http://schemas.openxmlformats.org/drawingml/2006/wordprocessingDrawing">
+<w:footnotes xmlns:wpc="http://schemas.microsoft.com/office/word/2010/wordprocessingCanvas" xmlns:cx="http://schemas.microsoft.com/office/drawing/2014/chartex" xmlns:cx1="http://schemas.microsoft.com/office/drawing/2015/9/8/chartex" xmlns:cx2="http://schemas.microsoft.com/office/drawing/2015/10/21/chartex" xmlns:cx3="http://schemas.microsoft.com/office/drawing/2016/5/9/chartex" xmlns:cx4="http://schemas.microsoft.com/office/drawing/2016/5/10/chartex" xmlns:cx5="http://schemas.microsoft.com/office/drawing/2016/5/11/chartex" xmlns:cx6="http://schemas.microsoft.com/office/drawing/2016/5/12/chartex" xmlns:cx7="http://schemas.microsoft.com/office/drawing/2016/5/13/chartex" xmlns:cx8="http://schemas.microsoft.com/office/drawing/2016/5/14/chartex" xmlns:mc="http://schemas.openxmlformats.org/markup-compatibility/2006" xmlns:aink="http://schemas.microsoft.com/office/drawing/2016/ink" xmlns:am3d="http://schemas.microsoft.com/office/drawing/2017/model3d" xmlns:o="urn:schemas-microsoft-com:office:office" xmlns:r="http://schemas.openxmlformats.org/officeDocument/2006/relationships" xmlns:m="http://schemas.openxmlformats.org/officeDocument/2006/math" xmlns:v="urn:schemas-microsoft-com:vml" xmlns:wp14="http://schemas.microsoft.com/office/word/2010/wordprocessingDrawing" xmlns:wp="http://schemas.openxmlformats.org/drawingml/2006/wordprocessingDrawing" xmlns:w10="urn:schemas-microsoft-com:office:word" xmlns:w="http://schemas.openxmlformats.org/wordprocessingml/2006/main" xmlns:w14="http://schemas.microsoft.com/office/word/2010/wordml" xmlns:w15="http://schemas.microsoft.com/office/word/2012/wordml" xmlns:w16cid="http://schemas.microsoft.com/office/word/2016/wordml/cid" xmlns:w16se="http://schemas.microsoft.com/office/word/2015/wordml/symex" xmlns:wpg="http://schemas.microsoft.com/office/word/2010/wordprocessingGroup" xmlns:wpi="http://schemas.microsoft.com/office/word/2010/wordprocessingInk" xmlns:wne="http://schemas.microsoft.com/office/word/2006/wordml" xmlns:wps="http://schemas.microsoft.com/office/word/2010/wordprocessingShape" mc:Ignorable="w14 w15 w16se w16cid wp14">
+  <w:footnote w:type="separator" w:id="-1">
+    <w:p>
+      <w:r>
+        <w:separator/>
+      </w:r>
+    </w:p>
+  </w:footnote>
   <w:footnote w:type="continuationSeparator" w:id="0">
     <w:p>
       <w:r>
         <w:continuationSeparator/>
-      </w:r>
-    </w:p>
-  </w:footnote>
-  <w:footnote w:type="separator" w:id="-1">
-    <w:p>
-      <w:r>
-        <w:separator/>
       </w:r>
     </w:p>
   </w:footnote>
@@ -228,10 +2519,11 @@
 </file>
 
 <file path=word/numbering.xml><?xml version="1.0" encoding="utf-8"?>
-<w:numbering xmlns:w="http://schemas.openxmlformats.org/wordprocessingml/2006/main">
-  <w:abstractNum w:abstractNumId="990">
-    <w:nsid w:val="170cd2de"/>
+<w:numbering xmlns:wpc="http://schemas.microsoft.com/office/word/2010/wordprocessingCanvas" xmlns:cx="http://schemas.microsoft.com/office/drawing/2014/chartex" xmlns:cx1="http://schemas.microsoft.com/office/drawing/2015/9/8/chartex" xmlns:cx2="http://schemas.microsoft.com/office/drawing/2015/10/21/chartex" xmlns:cx3="http://schemas.microsoft.com/office/drawing/2016/5/9/chartex" xmlns:cx4="http://schemas.microsoft.com/office/drawing/2016/5/10/chartex" xmlns:cx5="http://schemas.microsoft.com/office/drawing/2016/5/11/chartex" xmlns:cx6="http://schemas.microsoft.com/office/drawing/2016/5/12/chartex" xmlns:cx7="http://schemas.microsoft.com/office/drawing/2016/5/13/chartex" xmlns:cx8="http://schemas.microsoft.com/office/drawing/2016/5/14/chartex" xmlns:mc="http://schemas.openxmlformats.org/markup-compatibility/2006" xmlns:aink="http://schemas.microsoft.com/office/drawing/2016/ink" xmlns:am3d="http://schemas.microsoft.com/office/drawing/2017/model3d" xmlns:o="urn:schemas-microsoft-com:office:office" xmlns:r="http://schemas.openxmlformats.org/officeDocument/2006/relationships" xmlns:m="http://schemas.openxmlformats.org/officeDocument/2006/math" xmlns:v="urn:schemas-microsoft-com:vml" xmlns:wp14="http://schemas.microsoft.com/office/word/2010/wordprocessingDrawing" xmlns:wp="http://schemas.openxmlformats.org/drawingml/2006/wordprocessingDrawing" xmlns:w10="urn:schemas-microsoft-com:office:word" xmlns:w="http://schemas.openxmlformats.org/wordprocessingml/2006/main" xmlns:w14="http://schemas.microsoft.com/office/word/2010/wordml" xmlns:w15="http://schemas.microsoft.com/office/word/2012/wordml" xmlns:w16cid="http://schemas.microsoft.com/office/word/2016/wordml/cid" xmlns:w16se="http://schemas.microsoft.com/office/word/2015/wordml/symex" xmlns:wpg="http://schemas.microsoft.com/office/word/2010/wordprocessingGroup" xmlns:wpi="http://schemas.microsoft.com/office/word/2010/wordprocessingInk" xmlns:wne="http://schemas.microsoft.com/office/word/2006/wordml" xmlns:wps="http://schemas.microsoft.com/office/word/2010/wordprocessingShape" mc:Ignorable="w14 w15 w16se w16cid wp14">
+  <w:abstractNum w:abstractNumId="0" w15:restartNumberingAfterBreak="0">
+    <w:nsid w:val="170CD2DE"/>
     <w:multiLevelType w:val="multilevel"/>
+    <w:tmpl w:val="6D40A4BC"/>
     <w:lvl w:ilvl="0">
       <w:numFmt w:val="bullet"/>
       <w:lvlText w:val=" "/>
@@ -332,9 +2624,10 @@
       </w:pPr>
     </w:lvl>
   </w:abstractNum>
-  <w:abstractNum w:abstractNumId="990">
-    <w:nsid w:val="2c1ae401"/>
+  <w:abstractNum w:abstractNumId="1" w15:restartNumberingAfterBreak="0">
+    <w:nsid w:val="2C1AE401"/>
     <w:multiLevelType w:val="multilevel"/>
+    <w:tmpl w:val="51E29C9A"/>
     <w:lvl w:ilvl="0">
       <w:numFmt w:val="bullet"/>
       <w:lvlText w:val=" "/>
@@ -435,17 +2728,17 @@
       </w:pPr>
     </w:lvl>
   </w:abstractNum>
-  <w:num w:numId="1000">
-    <w:abstractNumId w:val="990"/>
+  <w:num w:numId="1">
+    <w:abstractNumId w:val="0"/>
   </w:num>
-  <w:num w:numId="1000">
-    <w:abstractNumId w:val="990"/>
+  <w:num w:numId="2">
+    <w:abstractNumId w:val="0"/>
   </w:num>
 </w:numbering>
 </file>
 
 <file path=word/styles.xml><?xml version="1.0" encoding="utf-8"?>
-<w:styles xmlns:r="http://schemas.openxmlformats.org/officeDocument/2006/relationships" xmlns:w="http://schemas.openxmlformats.org/wordprocessingml/2006/main">
+<w:styles xmlns:mc="http://schemas.openxmlformats.org/markup-compatibility/2006" xmlns:r="http://schemas.openxmlformats.org/officeDocument/2006/relationships" xmlns:w="http://schemas.openxmlformats.org/wordprocessingml/2006/main" xmlns:w14="http://schemas.microsoft.com/office/word/2010/wordml" xmlns:w15="http://schemas.microsoft.com/office/word/2012/wordml" xmlns:w16cid="http://schemas.microsoft.com/office/word/2016/wordml/cid" xmlns:w16se="http://schemas.microsoft.com/office/word/2015/wordml/symex" mc:Ignorable="w14 w15 w16se w16cid">
   <w:docDefaults>
     <w:rPrDefault>
       <w:rPr>
@@ -461,19 +2754,557 @@
       </w:pPr>
     </w:pPrDefault>
   </w:docDefaults>
-  <w:latentStyles w:defLockedState="0" w:defUIPriority="0" w:defSemiHidden="0" w:defUnhideWhenUsed="0" w:defQFormat="0" w:count="276"/>
+  <w:latentStyles w:defLockedState="0" w:defUIPriority="0" w:defSemiHidden="0" w:defUnhideWhenUsed="0" w:defQFormat="0" w:count="375">
+    <w:lsdException w:name="heading 6" w:semiHidden="1" w:unhideWhenUsed="1"/>
+    <w:lsdException w:name="index 3" w:semiHidden="1" w:unhideWhenUsed="1"/>
+    <w:lsdException w:name="index 4" w:semiHidden="1" w:unhideWhenUsed="1"/>
+    <w:lsdException w:name="index 5" w:semiHidden="1" w:unhideWhenUsed="1"/>
+    <w:lsdException w:name="index 6" w:semiHidden="1" w:unhideWhenUsed="1"/>
+    <w:lsdException w:name="index 7" w:semiHidden="1" w:unhideWhenUsed="1"/>
+    <w:lsdException w:name="index 8" w:semiHidden="1" w:unhideWhenUsed="1"/>
+    <w:lsdException w:name="index 9" w:semiHidden="1" w:unhideWhenUsed="1"/>
+    <w:lsdException w:name="toc 1" w:semiHidden="1" w:unhideWhenUsed="1"/>
+    <w:lsdException w:name="toc 2" w:semiHidden="1" w:unhideWhenUsed="1"/>
+    <w:lsdException w:name="toc 3" w:semiHidden="1" w:unhideWhenUsed="1"/>
+    <w:lsdException w:name="toc 4" w:semiHidden="1" w:unhideWhenUsed="1"/>
+    <w:lsdException w:name="toc 5" w:semiHidden="1" w:unhideWhenUsed="1"/>
+    <w:lsdException w:name="toc 6" w:semiHidden="1" w:unhideWhenUsed="1"/>
+    <w:lsdException w:name="toc 7" w:semiHidden="1" w:unhideWhenUsed="1"/>
+    <w:lsdException w:name="toc 8" w:semiHidden="1" w:unhideWhenUsed="1"/>
+    <w:lsdException w:name="toc 9" w:semiHidden="1" w:unhideWhenUsed="1"/>
+    <w:lsdException w:name="Normal Indent" w:semiHidden="1" w:unhideWhenUsed="1"/>
+    <w:lsdException w:name="footnote text" w:semiHidden="1" w:unhideWhenUsed="1"/>
+    <w:lsdException w:name="annotation text" w:semiHidden="1" w:unhideWhenUsed="1"/>
+    <w:lsdException w:name="header" w:semiHidden="1" w:unhideWhenUsed="1"/>
+    <w:lsdException w:name="footer" w:semiHidden="1" w:unhideWhenUsed="1"/>
+    <w:lsdException w:name="index heading" w:semiHidden="1" w:unhideWhenUsed="1"/>
+    <w:lsdException w:name="caption" w:semiHidden="1" w:unhideWhenUsed="1"/>
+    <w:lsdException w:name="table of figures" w:semiHidden="1" w:unhideWhenUsed="1"/>
+    <w:lsdException w:name="envelope address" w:semiHidden="1" w:unhideWhenUsed="1"/>
+    <w:lsdException w:name="envelope return" w:semiHidden="1" w:unhideWhenUsed="1"/>
+    <w:lsdException w:name="footnote reference" w:semiHidden="1" w:unhideWhenUsed="1"/>
+    <w:lsdException w:name="annotation reference" w:semiHidden="1" w:unhideWhenUsed="1"/>
+    <w:lsdException w:name="line number" w:semiHidden="1" w:unhideWhenUsed="1"/>
+    <w:lsdException w:name="page number" w:semiHidden="1" w:unhideWhenUsed="1"/>
+    <w:lsdException w:name="endnote reference" w:semiHidden="1" w:unhideWhenUsed="1"/>
+    <w:lsdException w:name="endnote text" w:semiHidden="1" w:unhideWhenUsed="1"/>
+    <w:lsdException w:name="table of authorities" w:semiHidden="1" w:unhideWhenUsed="1"/>
+    <w:lsdException w:name="macro" w:semiHidden="1" w:unhideWhenUsed="1"/>
+    <w:lsdException w:name="toa heading" w:semiHidden="1" w:unhideWhenUsed="1"/>
+    <w:lsdException w:name="List" w:semiHidden="1" w:unhideWhenUsed="1"/>
+    <w:lsdException w:name="List Bullet" w:semiHidden="1" w:unhideWhenUsed="1"/>
+    <w:lsdException w:name="List Number" w:semiHidden="1" w:unhideWhenUsed="1"/>
+    <w:lsdException w:name="List 2" w:semiHidden="1" w:unhideWhenUsed="1"/>
+    <w:lsdException w:name="List 3" w:semiHidden="1" w:unhideWhenUsed="1"/>
+    <w:lsdException w:name="List 4" w:semiHidden="1" w:unhideWhenUsed="1"/>
+    <w:lsdException w:name="List 5" w:semiHidden="1" w:unhideWhenUsed="1"/>
+    <w:lsdException w:name="List Bullet 3" w:semiHidden="1" w:unhideWhenUsed="1"/>
+    <w:lsdException w:name="List Bullet 4" w:semiHidden="1" w:unhideWhenUsed="1"/>
+    <w:lsdException w:name="List Number 3" w:semiHidden="1" w:unhideWhenUsed="1"/>
+    <w:lsdException w:name="List Number 4" w:semiHidden="1" w:unhideWhenUsed="1"/>
+    <w:lsdException w:name="List Number 5" w:semiHidden="1" w:unhideWhenUsed="1"/>
+    <w:lsdException w:name="Closing" w:semiHidden="1" w:unhideWhenUsed="1"/>
+    <w:lsdException w:name="Signature" w:semiHidden="1" w:unhideWhenUsed="1"/>
+    <w:lsdException w:name="Default Paragraph Font" w:semiHidden="1" w:unhideWhenUsed="1"/>
+    <w:lsdException w:name="Body Text" w:semiHidden="1" w:unhideWhenUsed="1"/>
+    <w:lsdException w:name="Body Text Indent" w:semiHidden="1" w:unhideWhenUsed="1"/>
+    <w:lsdException w:name="List Continue" w:semiHidden="1" w:unhideWhenUsed="1"/>
+    <w:lsdException w:name="List Continue 2" w:semiHidden="1" w:unhideWhenUsed="1"/>
+    <w:lsdException w:name="List Continue 3" w:semiHidden="1" w:unhideWhenUsed="1"/>
+    <w:lsdException w:name="List Continue 4" w:semiHidden="1" w:unhideWhenUsed="1"/>
+    <w:lsdException w:name="List Continue 5" w:semiHidden="1" w:unhideWhenUsed="1"/>
+    <w:lsdException w:name="Message Header" w:semiHidden="1" w:unhideWhenUsed="1"/>
+    <w:lsdException w:name="Salutation" w:semiHidden="1" w:unhideWhenUsed="1"/>
+    <w:lsdException w:name="Date" w:semiHidden="1" w:unhideWhenUsed="1"/>
+    <w:lsdException w:name="Body Text First Indent" w:semiHidden="1" w:unhideWhenUsed="1"/>
+    <w:lsdException w:name="Body Text First Indent 2" w:semiHidden="1" w:unhideWhenUsed="1"/>
+    <w:lsdException w:name="Body Text Indent 3" w:semiHidden="1" w:unhideWhenUsed="1"/>
+    <w:lsdException w:name="Block Text" w:semiHidden="1" w:unhideWhenUsed="1"/>
+    <w:lsdException w:name="Hyperlink" w:semiHidden="1" w:unhideWhenUsed="1"/>
+    <w:lsdException w:name="FollowedHyperlink" w:semiHidden="1" w:unhideWhenUsed="1"/>
+    <w:lsdException w:name="Document Map" w:semiHidden="1" w:unhideWhenUsed="1"/>
+    <w:lsdException w:name="Plain Text" w:semiHidden="1" w:unhideWhenUsed="1"/>
+    <w:lsdException w:name="E-mail Signature" w:semiHidden="1" w:unhideWhenUsed="1"/>
+    <w:lsdException w:name="HTML Top of Form" w:semiHidden="1" w:unhideWhenUsed="1"/>
+    <w:lsdException w:name="HTML Bottom of Form" w:semiHidden="1" w:unhideWhenUsed="1"/>
+    <w:lsdException w:name="Normal (Web)" w:semiHidden="1" w:unhideWhenUsed="1"/>
+    <w:lsdException w:name="HTML Acronym" w:semiHidden="1" w:unhideWhenUsed="1"/>
+    <w:lsdException w:name="HTML Address" w:semiHidden="1" w:unhideWhenUsed="1"/>
+    <w:lsdException w:name="HTML Cite" w:semiHidden="1" w:unhideWhenUsed="1"/>
+    <w:lsdException w:name="HTML Code" w:semiHidden="1" w:unhideWhenUsed="1"/>
+    <w:lsdException w:name="HTML Definition" w:semiHidden="1" w:unhideWhenUsed="1"/>
+    <w:lsdException w:name="HTML Keyboard" w:semiHidden="1" w:unhideWhenUsed="1"/>
+    <w:lsdException w:name="HTML Preformatted" w:semiHidden="1" w:unhideWhenUsed="1"/>
+    <w:lsdException w:name="HTML Sample" w:semiHidden="1" w:unhideWhenUsed="1"/>
+    <w:lsdException w:name="HTML Typewriter" w:semiHidden="1" w:unhideWhenUsed="1"/>
+    <w:lsdException w:name="HTML Variable" w:semiHidden="1" w:unhideWhenUsed="1"/>
+    <w:lsdException w:name="Normal Table" w:semiHidden="1" w:unhideWhenUsed="1"/>
+    <w:lsdException w:name="annotation subject" w:semiHidden="1" w:unhideWhenUsed="1"/>
+    <w:lsdException w:name="No List" w:semiHidden="1" w:unhideWhenUsed="1"/>
+    <w:lsdException w:name="Outline List 1" w:semiHidden="1" w:unhideWhenUsed="1"/>
+    <w:lsdException w:name="Outline List 2" w:semiHidden="1" w:unhideWhenUsed="1"/>
+    <w:lsdException w:name="Outline List 3" w:semiHidden="1" w:unhideWhenUsed="1"/>
+    <w:lsdException w:name="Table Simple 1" w:semiHidden="1" w:unhideWhenUsed="1"/>
+    <w:lsdException w:name="Table Simple 2" w:semiHidden="1" w:unhideWhenUsed="1"/>
+    <w:lsdException w:name="Table Simple 3" w:semiHidden="1" w:unhideWhenUsed="1"/>
+    <w:lsdException w:name="Table Classic 1" w:semiHidden="1" w:unhideWhenUsed="1"/>
+    <w:lsdException w:name="Table Classic 2" w:semiHidden="1" w:unhideWhenUsed="1"/>
+    <w:lsdException w:name="Table Classic 3" w:semiHidden="1" w:unhideWhenUsed="1"/>
+    <w:lsdException w:name="Table Classic 4" w:semiHidden="1" w:unhideWhenUsed="1"/>
+    <w:lsdException w:name="Table Colorful 1" w:semiHidden="1" w:unhideWhenUsed="1"/>
+    <w:lsdException w:name="Table Colorful 2" w:semiHidden="1" w:unhideWhenUsed="1"/>
+    <w:lsdException w:name="Table Colorful 3" w:semiHidden="1" w:unhideWhenUsed="1"/>
+    <w:lsdException w:name="Table Columns 1" w:semiHidden="1" w:unhideWhenUsed="1"/>
+    <w:lsdException w:name="Table Columns 2" w:semiHidden="1" w:unhideWhenUsed="1"/>
+    <w:lsdException w:name="Table Columns 3" w:semiHidden="1" w:unhideWhenUsed="1"/>
+    <w:lsdException w:name="Table Columns 4" w:semiHidden="1" w:unhideWhenUsed="1"/>
+    <w:lsdException w:name="Table Columns 5" w:semiHidden="1" w:unhideWhenUsed="1"/>
+    <w:lsdException w:name="Table Grid 1" w:semiHidden="1" w:unhideWhenUsed="1"/>
+    <w:lsdException w:name="Table Grid 2" w:semiHidden="1" w:unhideWhenUsed="1"/>
+    <w:lsdException w:name="Table Grid 3" w:semiHidden="1" w:unhideWhenUsed="1"/>
+    <w:lsdException w:name="Table Grid 4" w:semiHidden="1" w:unhideWhenUsed="1"/>
+    <w:lsdException w:name="Table Grid 5" w:semiHidden="1" w:unhideWhenUsed="1"/>
+    <w:lsdException w:name="Table Grid 6" w:semiHidden="1" w:unhideWhenUsed="1"/>
+    <w:lsdException w:name="Table Grid 7" w:semiHidden="1" w:unhideWhenUsed="1"/>
+    <w:lsdException w:name="Table Grid 8" w:semiHidden="1" w:unhideWhenUsed="1"/>
+    <w:lsdException w:name="Table List 1" w:semiHidden="1" w:unhideWhenUsed="1"/>
+    <w:lsdException w:name="Table List 2" w:semiHidden="1" w:unhideWhenUsed="1"/>
+    <w:lsdException w:name="Table List 3" w:semiHidden="1" w:unhideWhenUsed="1"/>
+    <w:lsdException w:name="Table List 4" w:semiHidden="1" w:unhideWhenUsed="1"/>
+    <w:lsdException w:name="Table List 5" w:semiHidden="1" w:unhideWhenUsed="1"/>
+    <w:lsdException w:name="Table List 6" w:semiHidden="1" w:unhideWhenUsed="1"/>
+    <w:lsdException w:name="Table List 7" w:semiHidden="1" w:unhideWhenUsed="1"/>
+    <w:lsdException w:name="Table List 8" w:semiHidden="1" w:unhideWhenUsed="1"/>
+    <w:lsdException w:name="Table 3D effects 1" w:semiHidden="1" w:unhideWhenUsed="1"/>
+    <w:lsdException w:name="Table 3D effects 2" w:semiHidden="1" w:unhideWhenUsed="1"/>
+    <w:lsdException w:name="Table 3D effects 3" w:semiHidden="1" w:unhideWhenUsed="1"/>
+    <w:lsdException w:name="Table Contemporary" w:semiHidden="1" w:unhideWhenUsed="1"/>
+    <w:lsdException w:name="Table Elegant" w:semiHidden="1" w:unhideWhenUsed="1"/>
+    <w:lsdException w:name="Table Professional" w:semiHidden="1" w:unhideWhenUsed="1"/>
+    <w:lsdException w:name="Table Subtle 1" w:semiHidden="1" w:unhideWhenUsed="1"/>
+    <w:lsdException w:name="Table Subtle 2" w:semiHidden="1" w:unhideWhenUsed="1"/>
+    <w:lsdException w:name="Table Web 1" w:semiHidden="1" w:unhideWhenUsed="1"/>
+    <w:lsdException w:name="Table Web 2" w:semiHidden="1" w:unhideWhenUsed="1"/>
+    <w:lsdException w:name="Table Web 3" w:semiHidden="1" w:unhideWhenUsed="1"/>
+    <w:lsdException w:name="Balloon Text" w:semiHidden="1" w:unhideWhenUsed="1"/>
+    <w:lsdException w:name="Table Theme" w:semiHidden="1" w:unhideWhenUsed="1"/>
+    <w:lsdException w:name="Placeholder Text" w:semiHidden="1"/>
+    <w:lsdException w:name="Light Shading"/>
+    <w:lsdException w:name="Light List"/>
+    <w:lsdException w:name="Light Grid"/>
+    <w:lsdException w:name="Medium Shading 1"/>
+    <w:lsdException w:name="Medium Shading 2"/>
+    <w:lsdException w:name="Medium List 1"/>
+    <w:lsdException w:name="Medium List 2"/>
+    <w:lsdException w:name="Medium Grid 1"/>
+    <w:lsdException w:name="Medium Grid 2"/>
+    <w:lsdException w:name="Medium Grid 3"/>
+    <w:lsdException w:name="Dark List"/>
+    <w:lsdException w:name="Colorful Shading"/>
+    <w:lsdException w:name="Colorful List"/>
+    <w:lsdException w:name="Colorful Grid"/>
+    <w:lsdException w:name="Light Shading Accent 1"/>
+    <w:lsdException w:name="Light List Accent 1"/>
+    <w:lsdException w:name="Light Grid Accent 1"/>
+    <w:lsdException w:name="Medium Shading 1 Accent 1"/>
+    <w:lsdException w:name="Medium Shading 2 Accent 1"/>
+    <w:lsdException w:name="Medium List 1 Accent 1"/>
+    <w:lsdException w:name="Revision" w:semiHidden="1"/>
+    <w:lsdException w:name="Medium List 2 Accent 1"/>
+    <w:lsdException w:name="Medium Grid 1 Accent 1"/>
+    <w:lsdException w:name="Medium Grid 2 Accent 1"/>
+    <w:lsdException w:name="Medium Grid 3 Accent 1"/>
+    <w:lsdException w:name="Dark List Accent 1"/>
+    <w:lsdException w:name="Colorful Shading Accent 1"/>
+    <w:lsdException w:name="Colorful List Accent 1"/>
+    <w:lsdException w:name="Colorful Grid Accent 1"/>
+    <w:lsdException w:name="Light Shading Accent 2"/>
+    <w:lsdException w:name="Light List Accent 2"/>
+    <w:lsdException w:name="Light Grid Accent 2"/>
+    <w:lsdException w:name="Medium Shading 1 Accent 2"/>
+    <w:lsdException w:name="Medium Shading 2 Accent 2"/>
+    <w:lsdException w:name="Medium List 1 Accent 2"/>
+    <w:lsdException w:name="Medium List 2 Accent 2"/>
+    <w:lsdException w:name="Medium Grid 1 Accent 2"/>
+    <w:lsdException w:name="Medium Grid 2 Accent 2"/>
+    <w:lsdException w:name="Medium Grid 3 Accent 2"/>
+    <w:lsdException w:name="Dark List Accent 2"/>
+    <w:lsdException w:name="Colorful Shading Accent 2"/>
+    <w:lsdException w:name="Colorful List Accent 2"/>
+    <w:lsdException w:name="Colorful Grid Accent 2"/>
+    <w:lsdException w:name="Light Shading Accent 3"/>
+    <w:lsdException w:name="Light List Accent 3"/>
+    <w:lsdException w:name="Light Grid Accent 3"/>
+    <w:lsdException w:name="Medium Shading 1 Accent 3"/>
+    <w:lsdException w:name="Medium Shading 2 Accent 3"/>
+    <w:lsdException w:name="Medium List 1 Accent 3"/>
+    <w:lsdException w:name="Medium List 2 Accent 3"/>
+    <w:lsdException w:name="Medium Grid 1 Accent 3"/>
+    <w:lsdException w:name="Medium Grid 2 Accent 3"/>
+    <w:lsdException w:name="Medium Grid 3 Accent 3"/>
+    <w:lsdException w:name="Dark List Accent 3"/>
+    <w:lsdException w:name="Colorful Shading Accent 3"/>
+    <w:lsdException w:name="Colorful List Accent 3"/>
+    <w:lsdException w:name="Colorful Grid Accent 3"/>
+    <w:lsdException w:name="Light Shading Accent 4"/>
+    <w:lsdException w:name="Light List Accent 4"/>
+    <w:lsdException w:name="Light Grid Accent 4"/>
+    <w:lsdException w:name="Medium Shading 1 Accent 4"/>
+    <w:lsdException w:name="Medium Shading 2 Accent 4"/>
+    <w:lsdException w:name="Medium List 1 Accent 4"/>
+    <w:lsdException w:name="Medium List 2 Accent 4"/>
+    <w:lsdException w:name="Medium Grid 1 Accent 4"/>
+    <w:lsdException w:name="Medium Grid 2 Accent 4"/>
+    <w:lsdException w:name="Medium Grid 3 Accent 4"/>
+    <w:lsdException w:name="Dark List Accent 4"/>
+    <w:lsdException w:name="Colorful Shading Accent 4"/>
+    <w:lsdException w:name="Colorful List Accent 4"/>
+    <w:lsdException w:name="Colorful Grid Accent 4"/>
+    <w:lsdException w:name="Light Shading Accent 5"/>
+    <w:lsdException w:name="Light List Accent 5"/>
+    <w:lsdException w:name="Light Grid Accent 5"/>
+    <w:lsdException w:name="Medium Shading 1 Accent 5"/>
+    <w:lsdException w:name="Medium Shading 2 Accent 5"/>
+    <w:lsdException w:name="Medium List 1 Accent 5"/>
+    <w:lsdException w:name="Medium List 2 Accent 5"/>
+    <w:lsdException w:name="Medium Grid 1 Accent 5"/>
+    <w:lsdException w:name="Medium Grid 2 Accent 5"/>
+    <w:lsdException w:name="Medium Grid 3 Accent 5"/>
+    <w:lsdException w:name="Dark List Accent 5"/>
+    <w:lsdException w:name="Colorful Shading Accent 5"/>
+    <w:lsdException w:name="Colorful List Accent 5"/>
+    <w:lsdException w:name="Colorful Grid Accent 5"/>
+    <w:lsdException w:name="Light Shading Accent 6"/>
+    <w:lsdException w:name="Light List Accent 6"/>
+    <w:lsdException w:name="Light Grid Accent 6"/>
+    <w:lsdException w:name="Medium Shading 1 Accent 6"/>
+    <w:lsdException w:name="Medium Shading 2 Accent 6"/>
+    <w:lsdException w:name="Medium List 1 Accent 6"/>
+    <w:lsdException w:name="Medium List 2 Accent 6"/>
+    <w:lsdException w:name="Medium Grid 1 Accent 6"/>
+    <w:lsdException w:name="Medium Grid 2 Accent 6"/>
+    <w:lsdException w:name="Medium Grid 3 Accent 6"/>
+    <w:lsdException w:name="Dark List Accent 6"/>
+    <w:lsdException w:name="Colorful Shading Accent 6"/>
+    <w:lsdException w:name="Colorful List Accent 6"/>
+    <w:lsdException w:name="Colorful Grid Accent 6"/>
+    <w:lsdException w:name="Bibliography" w:semiHidden="1" w:unhideWhenUsed="1"/>
+    <w:lsdException w:name="TOC Heading" w:semiHidden="1" w:unhideWhenUsed="1"/>
+    <w:lsdException w:name="Grid Table 4" w:uiPriority="49"/>
+    <w:lsdException w:name="Grid Table 5 Dark" w:uiPriority="50"/>
+    <w:lsdException w:name="Grid Table 6 Colorful" w:uiPriority="51"/>
+    <w:lsdException w:name="Grid Table 7 Colorful" w:uiPriority="52"/>
+    <w:lsdException w:name="Grid Table 1 Light Accent 1" w:uiPriority="46"/>
+    <w:lsdException w:name="Grid Table 2 Accent 1" w:uiPriority="47"/>
+    <w:lsdException w:name="Grid Table 3 Accent 1" w:uiPriority="48"/>
+    <w:lsdException w:name="Grid Table 4 Accent 1" w:uiPriority="49"/>
+    <w:lsdException w:name="Grid Table 5 Dark Accent 1" w:uiPriority="50"/>
+    <w:lsdException w:name="Grid Table 6 Colorful Accent 1" w:uiPriority="51"/>
+    <w:lsdException w:name="Grid Table 7 Colorful Accent 1" w:uiPriority="52"/>
+    <w:lsdException w:name="Grid Table 1 Light Accent 2" w:uiPriority="46"/>
+    <w:lsdException w:name="Grid Table 2 Accent 2" w:uiPriority="47"/>
+    <w:lsdException w:name="Grid Table 3 Accent 2" w:uiPriority="48"/>
+    <w:lsdException w:name="Grid Table 4 Accent 2" w:uiPriority="49"/>
+    <w:lsdException w:name="Grid Table 5 Dark Accent 2" w:uiPriority="50"/>
+    <w:lsdException w:name="Grid Table 6 Colorful Accent 2" w:uiPriority="51"/>
+    <w:lsdException w:name="Grid Table 7 Colorful Accent 2" w:uiPriority="52"/>
+    <w:lsdException w:name="Grid Table 1 Light Accent 3" w:uiPriority="46"/>
+    <w:lsdException w:name="Grid Table 2 Accent 3" w:uiPriority="47"/>
+    <w:lsdException w:name="Grid Table 3 Accent 3" w:uiPriority="48"/>
+    <w:lsdException w:name="Grid Table 4 Accent 3" w:uiPriority="49"/>
+    <w:lsdException w:name="Grid Table 5 Dark Accent 3" w:uiPriority="50"/>
+    <w:lsdException w:name="Grid Table 6 Colorful Accent 3" w:uiPriority="51"/>
+    <w:lsdException w:name="Grid Table 7 Colorful Accent 3" w:uiPriority="52"/>
+    <w:lsdException w:name="Grid Table 1 Light Accent 4" w:uiPriority="46"/>
+    <w:lsdException w:name="Grid Table 2 Accent 4" w:uiPriority="47"/>
+    <w:lsdException w:name="Grid Table 3 Accent 4" w:uiPriority="48"/>
+    <w:lsdException w:name="Grid Table 4 Accent 4" w:uiPriority="49"/>
+    <w:lsdException w:name="Grid Table 5 Dark Accent 4" w:uiPriority="50"/>
+    <w:lsdException w:name="Grid Table 6 Colorful Accent 4" w:uiPriority="51"/>
+    <w:lsdException w:name="Grid Table 7 Colorful Accent 4" w:uiPriority="52"/>
+    <w:lsdException w:name="Grid Table 1 Light Accent 5" w:uiPriority="46"/>
+    <w:lsdException w:name="Grid Table 2 Accent 5" w:uiPriority="47"/>
+    <w:lsdException w:name="Grid Table 3 Accent 5" w:uiPriority="48"/>
+    <w:lsdException w:name="Grid Table 4 Accent 5" w:uiPriority="49"/>
+    <w:lsdException w:name="Grid Table 5 Dark Accent 5" w:uiPriority="50"/>
+    <w:lsdException w:name="Grid Table 6 Colorful Accent 5" w:uiPriority="51"/>
+    <w:lsdException w:name="Grid Table 7 Colorful Accent 5" w:uiPriority="52"/>
+    <w:lsdException w:name="Grid Table 1 Light Accent 6" w:uiPriority="46"/>
+    <w:lsdException w:name="Grid Table 2 Accent 6" w:uiPriority="47"/>
+    <w:lsdException w:name="Grid Table 3 Accent 6" w:uiPriority="48"/>
+    <w:lsdException w:name="Grid Table 4 Accent 6" w:uiPriority="49"/>
+    <w:lsdException w:name="Grid Table 5 Dark Accent 6" w:uiPriority="50"/>
+    <w:lsdException w:name="Grid Table 6 Colorful Accent 6" w:uiPriority="51"/>
+    <w:lsdException w:name="Grid Table 7 Colorful Accent 6" w:uiPriority="52"/>
+    <w:lsdException w:name="List Table 1 Light" w:uiPriority="46"/>
+    <w:lsdException w:name="List Table 2" w:uiPriority="47"/>
+    <w:lsdException w:name="List Table 3" w:uiPriority="48"/>
+    <w:lsdException w:name="List Table 4" w:uiPriority="49"/>
+    <w:lsdException w:name="List Table 5 Dark" w:uiPriority="50"/>
+    <w:lsdException w:name="List Table 6 Colorful" w:uiPriority="51"/>
+    <w:lsdException w:name="List Table 7 Colorful" w:uiPriority="52"/>
+    <w:lsdException w:name="List Table 1 Light Accent 1" w:uiPriority="46"/>
+    <w:lsdException w:name="List Table 2 Accent 1" w:uiPriority="47"/>
+    <w:lsdException w:name="List Table 3 Accent 1" w:uiPriority="48"/>
+    <w:lsdException w:name="List Table 4 Accent 1" w:uiPriority="49"/>
+    <w:lsdException w:name="List Table 5 Dark Accent 1" w:uiPriority="50"/>
+    <w:lsdException w:name="List Table 6 Colorful Accent 1" w:uiPriority="51"/>
+    <w:lsdException w:name="List Table 7 Colorful Accent 1" w:uiPriority="52"/>
+    <w:lsdException w:name="List Table 1 Light Accent 2" w:uiPriority="46"/>
+    <w:lsdException w:name="List Table 2 Accent 2" w:uiPriority="47"/>
+    <w:lsdException w:name="List Table 3 Accent 2" w:uiPriority="48"/>
+    <w:lsdException w:name="List Table 4 Accent 2" w:uiPriority="49"/>
+    <w:lsdException w:name="List Table 5 Dark Accent 2" w:uiPriority="50"/>
+    <w:lsdException w:name="List Table 6 Colorful Accent 2" w:uiPriority="51"/>
+    <w:lsdException w:name="List Table 7 Colorful Accent 2" w:uiPriority="52"/>
+    <w:lsdException w:name="List Table 1 Light Accent 3" w:uiPriority="46"/>
+    <w:lsdException w:name="List Table 2 Accent 3" w:uiPriority="47"/>
+    <w:lsdException w:name="List Table 3 Accent 3" w:uiPriority="48"/>
+    <w:lsdException w:name="List Table 4 Accent 3" w:uiPriority="49"/>
+    <w:lsdException w:name="List Table 5 Dark Accent 3" w:uiPriority="50"/>
+    <w:lsdException w:name="List Table 6 Colorful Accent 3" w:uiPriority="51"/>
+    <w:lsdException w:name="List Table 7 Colorful Accent 3" w:uiPriority="52"/>
+    <w:lsdException w:name="List Table 1 Light Accent 4" w:uiPriority="46"/>
+    <w:lsdException w:name="List Table 2 Accent 4" w:uiPriority="47"/>
+    <w:lsdException w:name="List Table 3 Accent 4" w:uiPriority="48"/>
+    <w:lsdException w:name="List Table 4 Accent 4" w:uiPriority="49"/>
+    <w:lsdException w:name="List Table 5 Dark Accent 4" w:uiPriority="50"/>
+    <w:lsdException w:name="List Table 6 Colorful Accent 4" w:uiPriority="51"/>
+    <w:lsdException w:name="List Table 7 Colorful Accent 4" w:uiPriority="52"/>
+    <w:lsdException w:name="List Table 1 Light Accent 5" w:uiPriority="46"/>
+    <w:lsdException w:name="List Table 2 Accent 5" w:uiPriority="47"/>
+    <w:lsdException w:name="List Table 3 Accent 5" w:uiPriority="48"/>
+    <w:lsdException w:name="List Table 4 Accent 5" w:uiPriority="49"/>
+    <w:lsdException w:name="List Table 5 Dark Accent 5" w:uiPriority="50"/>
+    <w:lsdException w:name="List Table 6 Colorful Accent 5" w:uiPriority="51"/>
+    <w:lsdException w:name="List Table 7 Colorful Accent 5" w:uiPriority="52"/>
+    <w:lsdException w:name="List Table 1 Light Accent 6" w:uiPriority="46"/>
+    <w:lsdException w:name="List Table 2 Accent 6" w:uiPriority="47"/>
+    <w:lsdException w:name="List Table 3 Accent 6" w:uiPriority="48"/>
+    <w:lsdException w:name="List Table 4 Accent 6" w:uiPriority="49"/>
+    <w:lsdException w:name="List Table 5 Dark Accent 6" w:uiPriority="50"/>
+    <w:lsdException w:name="List Table 6 Colorful Accent 6" w:uiPriority="51"/>
+    <w:lsdException w:name="List Table 7 Colorful Accent 6" w:uiPriority="52"/>
+    <w:lsdException w:name="Mention" w:semiHidden="1" w:uiPriority="99" w:unhideWhenUsed="1"/>
+    <w:lsdException w:name="Smart Hyperlink" w:semiHidden="1" w:uiPriority="99" w:unhideWhenUsed="1"/>
+    <w:lsdException w:name="Hashtag" w:semiHidden="1" w:uiPriority="99" w:unhideWhenUsed="1"/>
+    <w:lsdException w:name="Unresolved Mention" w:semiHidden="1" w:uiPriority="99" w:unhideWhenUsed="1"/>
+  </w:latentStyles>
   <w:style w:type="paragraph" w:default="1" w:styleId="Normal">
     <w:name w:val="Normal"/>
     <w:qFormat/>
   </w:style>
+  <w:style w:type="paragraph" w:styleId="Heading1">
+    <w:name w:val="heading 1"/>
+    <w:basedOn w:val="Normal"/>
+    <w:next w:val="BodyText"/>
+    <w:uiPriority w:val="9"/>
+    <w:qFormat/>
+    <w:pPr>
+      <w:keepNext/>
+      <w:keepLines/>
+      <w:spacing w:before="480" w:after="0"/>
+      <w:outlineLvl w:val="0"/>
+    </w:pPr>
+    <w:rPr>
+      <w:rFonts w:asciiTheme="majorHAnsi" w:eastAsiaTheme="majorEastAsia" w:hAnsiTheme="majorHAnsi" w:cstheme="majorBidi"/>
+      <w:b/>
+      <w:bCs/>
+      <w:color w:val="345A8A" w:themeColor="accent1" w:themeShade="B5"/>
+      <w:sz w:val="32"/>
+      <w:szCs w:val="32"/>
+    </w:rPr>
+  </w:style>
+  <w:style w:type="paragraph" w:styleId="Heading2">
+    <w:name w:val="heading 2"/>
+    <w:basedOn w:val="Normal"/>
+    <w:next w:val="BodyText"/>
+    <w:uiPriority w:val="9"/>
+    <w:unhideWhenUsed/>
+    <w:qFormat/>
+    <w:pPr>
+      <w:keepNext/>
+      <w:keepLines/>
+      <w:spacing w:before="200" w:after="0"/>
+      <w:outlineLvl w:val="1"/>
+    </w:pPr>
+    <w:rPr>
+      <w:rFonts w:asciiTheme="majorHAnsi" w:eastAsiaTheme="majorEastAsia" w:hAnsiTheme="majorHAnsi" w:cstheme="majorBidi"/>
+      <w:b/>
+      <w:bCs/>
+      <w:color w:val="4F81BD" w:themeColor="accent1"/>
+      <w:sz w:val="32"/>
+      <w:szCs w:val="32"/>
+    </w:rPr>
+  </w:style>
+  <w:style w:type="paragraph" w:styleId="Heading3">
+    <w:name w:val="heading 3"/>
+    <w:basedOn w:val="Normal"/>
+    <w:next w:val="BodyText"/>
+    <w:uiPriority w:val="9"/>
+    <w:unhideWhenUsed/>
+    <w:qFormat/>
+    <w:pPr>
+      <w:keepNext/>
+      <w:keepLines/>
+      <w:spacing w:before="200" w:after="0"/>
+      <w:outlineLvl w:val="2"/>
+    </w:pPr>
+    <w:rPr>
+      <w:rFonts w:asciiTheme="majorHAnsi" w:eastAsiaTheme="majorEastAsia" w:hAnsiTheme="majorHAnsi" w:cstheme="majorBidi"/>
+      <w:b/>
+      <w:bCs/>
+      <w:color w:val="4F81BD" w:themeColor="accent1"/>
+      <w:sz w:val="28"/>
+      <w:szCs w:val="28"/>
+    </w:rPr>
+  </w:style>
+  <w:style w:type="paragraph" w:styleId="Heading4">
+    <w:name w:val="heading 4"/>
+    <w:basedOn w:val="Normal"/>
+    <w:next w:val="BodyText"/>
+    <w:uiPriority w:val="9"/>
+    <w:unhideWhenUsed/>
+    <w:qFormat/>
+    <w:pPr>
+      <w:keepNext/>
+      <w:keepLines/>
+      <w:spacing w:before="200" w:after="0"/>
+      <w:outlineLvl w:val="3"/>
+    </w:pPr>
+    <w:rPr>
+      <w:rFonts w:asciiTheme="majorHAnsi" w:eastAsiaTheme="majorEastAsia" w:hAnsiTheme="majorHAnsi" w:cstheme="majorBidi"/>
+      <w:b/>
+      <w:bCs/>
+      <w:color w:val="4F81BD" w:themeColor="accent1"/>
+    </w:rPr>
+  </w:style>
+  <w:style w:type="paragraph" w:styleId="Heading5">
+    <w:name w:val="heading 5"/>
+    <w:basedOn w:val="Normal"/>
+    <w:next w:val="BodyText"/>
+    <w:uiPriority w:val="9"/>
+    <w:unhideWhenUsed/>
+    <w:qFormat/>
+    <w:pPr>
+      <w:keepNext/>
+      <w:keepLines/>
+      <w:spacing w:before="200" w:after="0"/>
+      <w:outlineLvl w:val="4"/>
+    </w:pPr>
+    <w:rPr>
+      <w:rFonts w:asciiTheme="majorHAnsi" w:eastAsiaTheme="majorEastAsia" w:hAnsiTheme="majorHAnsi" w:cstheme="majorBidi"/>
+      <w:i/>
+      <w:iCs/>
+      <w:color w:val="4F81BD" w:themeColor="accent1"/>
+    </w:rPr>
+  </w:style>
+  <w:style w:type="paragraph" w:styleId="Heading6">
+    <w:name w:val="heading 6"/>
+    <w:basedOn w:val="Normal"/>
+    <w:next w:val="BodyText"/>
+    <w:uiPriority w:val="9"/>
+    <w:unhideWhenUsed/>
+    <w:qFormat/>
+    <w:pPr>
+      <w:keepNext/>
+      <w:keepLines/>
+      <w:spacing w:before="200" w:after="0"/>
+      <w:outlineLvl w:val="5"/>
+    </w:pPr>
+    <w:rPr>
+      <w:rFonts w:asciiTheme="majorHAnsi" w:eastAsiaTheme="majorEastAsia" w:hAnsiTheme="majorHAnsi" w:cstheme="majorBidi"/>
+      <w:color w:val="4F81BD" w:themeColor="accent1"/>
+    </w:rPr>
+  </w:style>
+  <w:style w:type="paragraph" w:styleId="Heading7">
+    <w:name w:val="heading 7"/>
+    <w:basedOn w:val="Normal"/>
+    <w:next w:val="BodyText"/>
+    <w:uiPriority w:val="9"/>
+    <w:unhideWhenUsed/>
+    <w:qFormat/>
+    <w:pPr>
+      <w:keepNext/>
+      <w:keepLines/>
+      <w:spacing w:before="200" w:after="0"/>
+      <w:outlineLvl w:val="6"/>
+    </w:pPr>
+    <w:rPr>
+      <w:rFonts w:asciiTheme="majorHAnsi" w:eastAsiaTheme="majorEastAsia" w:hAnsiTheme="majorHAnsi" w:cstheme="majorBidi"/>
+      <w:color w:val="4F81BD" w:themeColor="accent1"/>
+    </w:rPr>
+  </w:style>
+  <w:style w:type="paragraph" w:styleId="Heading8">
+    <w:name w:val="heading 8"/>
+    <w:basedOn w:val="Normal"/>
+    <w:next w:val="BodyText"/>
+    <w:uiPriority w:val="9"/>
+    <w:unhideWhenUsed/>
+    <w:qFormat/>
+    <w:pPr>
+      <w:keepNext/>
+      <w:keepLines/>
+      <w:spacing w:before="200" w:after="0"/>
+      <w:outlineLvl w:val="7"/>
+    </w:pPr>
+    <w:rPr>
+      <w:rFonts w:asciiTheme="majorHAnsi" w:eastAsiaTheme="majorEastAsia" w:hAnsiTheme="majorHAnsi" w:cstheme="majorBidi"/>
+      <w:color w:val="4F81BD" w:themeColor="accent1"/>
+    </w:rPr>
+  </w:style>
+  <w:style w:type="paragraph" w:styleId="Heading9">
+    <w:name w:val="heading 9"/>
+    <w:basedOn w:val="Normal"/>
+    <w:next w:val="BodyText"/>
+    <w:uiPriority w:val="9"/>
+    <w:unhideWhenUsed/>
+    <w:qFormat/>
+    <w:pPr>
+      <w:keepNext/>
+      <w:keepLines/>
+      <w:spacing w:before="200" w:after="0"/>
+      <w:outlineLvl w:val="8"/>
+    </w:pPr>
+    <w:rPr>
+      <w:rFonts w:asciiTheme="majorHAnsi" w:eastAsiaTheme="majorEastAsia" w:hAnsiTheme="majorHAnsi" w:cstheme="majorBidi"/>
+      <w:color w:val="4F81BD" w:themeColor="accent1"/>
+    </w:rPr>
+  </w:style>
+  <w:style w:type="character" w:default="1" w:styleId="DefaultParagraphFont">
+    <w:name w:val="Default Paragraph Font"/>
+    <w:uiPriority w:val="1"/>
+    <w:semiHidden/>
+    <w:unhideWhenUsed/>
+  </w:style>
+  <w:style w:type="table" w:default="1" w:styleId="TableNormal">
+    <w:name w:val="Normal Table"/>
+    <w:uiPriority w:val="99"/>
+    <w:semiHidden/>
+    <w:unhideWhenUsed/>
+    <w:tblPr>
+      <w:tblInd w:w="0" w:type="dxa"/>
+      <w:tblCellMar>
+        <w:top w:w="0" w:type="dxa"/>
+        <w:left w:w="108" w:type="dxa"/>
+        <w:bottom w:w="0" w:type="dxa"/>
+        <w:right w:w="108" w:type="dxa"/>
+      </w:tblCellMar>
+    </w:tblPr>
+  </w:style>
+  <w:style w:type="numbering" w:default="1" w:styleId="NoList">
+    <w:name w:val="No List"/>
+    <w:uiPriority w:val="99"/>
+    <w:semiHidden/>
+    <w:unhideWhenUsed/>
+  </w:style>
   <w:style w:type="paragraph" w:styleId="BodyText">
     <w:name w:val="Body Text"/>
     <w:basedOn w:val="Normal"/>
-    <w:link w:val="BodyTextChar"/>
+    <w:qFormat/>
     <w:pPr>
       <w:spacing w:before="180" w:after="180"/>
     </w:pPr>
-    <w:qFormat/>
   </w:style>
   <w:style w:type="paragraph" w:customStyle="1" w:styleId="FirstParagraph">
     <w:name w:val="First Paragraph"/>
@@ -515,10 +3346,7 @@
     <w:next w:val="BodyText"/>
     <w:qFormat/>
     <w:pPr>
-      <w:keepNext/>
-      <w:keepLines/>
-      <w:spacing w:before="240" w:after="240"/>
-      <w:jc w:val="center"/>
+      <w:spacing w:before="240"/>
     </w:pPr>
     <w:rPr>
       <w:sz w:val="30"/>
@@ -563,199 +3391,7 @@
   <w:style w:type="paragraph" w:styleId="Bibliography">
     <w:name w:val="Bibliography"/>
     <w:basedOn w:val="Normal"/>
-    <w:next w:val="Bibliography"/>
     <w:qFormat/>
-    <w:pPr/>
-    <w:rPr/>
-  </w:style>
-  <w:style w:type="paragraph" w:styleId="Heading1">
-    <w:name w:val="Heading 1"/>
-    <w:basedOn w:val="Normal"/>
-    <w:next w:val="BodyText"/>
-    <w:uiPriority w:val="9"/>
-    <w:qFormat/>
-    <w:pPr>
-      <w:keepNext/>
-      <w:keepLines/>
-      <w:spacing w:before="480" w:after="0"/>
-      <w:outlineLvl w:val="0"/>
-    </w:pPr>
-    <w:rPr>
-      <w:rFonts w:asciiTheme="majorHAnsi" w:eastAsiaTheme="majorEastAsia" w:hAnsiTheme="majorHAnsi" w:cstheme="majorBidi"/>
-      <w:b/>
-      <w:bCs/>
-      <w:color w:val="345A8A" w:themeColor="accent1" w:themeShade="B5"/>
-      <w:sz w:val="32"/>
-      <w:szCs w:val="32"/>
-    </w:rPr>
-  </w:style>
-  <w:style w:type="paragraph" w:styleId="Heading2">
-    <w:name w:val="Heading 2"/>
-    <w:basedOn w:val="Normal"/>
-    <w:next w:val="BodyText"/>
-    <w:uiPriority w:val="9"/>
-    <w:unhideWhenUsed/>
-    <w:qFormat/>
-    <w:pPr>
-      <w:keepNext/>
-      <w:keepLines/>
-      <w:spacing w:before="200" w:after="0"/>
-      <w:outlineLvl w:val="1"/>
-    </w:pPr>
-    <w:rPr>
-      <w:rFonts w:asciiTheme="majorHAnsi" w:eastAsiaTheme="majorEastAsia" w:hAnsiTheme="majorHAnsi" w:cstheme="majorBidi"/>
-      <w:b/>
-      <w:bCs/>
-      <w:color w:val="4F81BD" w:themeColor="accent1"/>
-      <w:sz w:val="32"/>
-      <w:szCs w:val="32"/>
-    </w:rPr>
-  </w:style>
-  <w:style w:type="paragraph" w:styleId="Heading3">
-    <w:name w:val="Heading 3"/>
-    <w:basedOn w:val="Normal"/>
-    <w:next w:val="BodyText"/>
-    <w:uiPriority w:val="9"/>
-    <w:unhideWhenUsed/>
-    <w:qFormat/>
-    <w:pPr>
-      <w:keepNext/>
-      <w:keepLines/>
-      <w:spacing w:before="200" w:after="0"/>
-      <w:outlineLvl w:val="2"/>
-    </w:pPr>
-    <w:rPr>
-      <w:rFonts w:asciiTheme="majorHAnsi" w:eastAsiaTheme="majorEastAsia" w:hAnsiTheme="majorHAnsi" w:cstheme="majorBidi"/>
-      <w:b/>
-      <w:bCs/>
-      <w:color w:val="4F81BD" w:themeColor="accent1"/>
-      <w:sz w:val="28"/>
-      <w:szCs w:val="28"/>
-    </w:rPr>
-  </w:style>
-  <w:style w:type="paragraph" w:styleId="Heading4">
-    <w:name w:val="Heading 4"/>
-    <w:basedOn w:val="Normal"/>
-    <w:next w:val="BodyText"/>
-    <w:uiPriority w:val="9"/>
-    <w:unhideWhenUsed/>
-    <w:qFormat/>
-    <w:pPr>
-      <w:keepNext/>
-      <w:keepLines/>
-      <w:spacing w:before="200" w:after="0"/>
-      <w:outlineLvl w:val="3"/>
-    </w:pPr>
-    <w:rPr>
-      <w:rFonts w:asciiTheme="majorHAnsi" w:eastAsiaTheme="majorEastAsia" w:hAnsiTheme="majorHAnsi" w:cstheme="majorBidi"/>
-      <w:b/>
-      <w:bCs/>
-      <w:color w:val="4F81BD" w:themeColor="accent1"/>
-      <w:sz w:val="24"/>
-      <w:szCs w:val="24"/>
-    </w:rPr>
-  </w:style>
-  <w:style w:type="paragraph" w:styleId="Heading5">
-    <w:name w:val="Heading 5"/>
-    <w:basedOn w:val="Normal"/>
-    <w:next w:val="BodyText"/>
-    <w:uiPriority w:val="9"/>
-    <w:unhideWhenUsed/>
-    <w:qFormat/>
-    <w:pPr>
-      <w:keepNext/>
-      <w:keepLines/>
-      <w:spacing w:before="200" w:after="0"/>
-      <w:outlineLvl w:val="4"/>
-    </w:pPr>
-    <w:rPr>
-      <w:rFonts w:asciiTheme="majorHAnsi" w:eastAsiaTheme="majorEastAsia" w:hAnsiTheme="majorHAnsi" w:cstheme="majorBidi"/>
-      <w:i/>
-      <w:iCs/>
-      <w:color w:val="4F81BD" w:themeColor="accent1"/>
-      <w:sz w:val="24"/>
-      <w:szCs w:val="24"/>
-    </w:rPr>
-  </w:style>
-  <w:style w:type="paragraph" w:styleId="Heading6">
-    <w:name w:val="Heading 6"/>
-    <w:basedOn w:val="Normal"/>
-    <w:next w:val="BodyText"/>
-    <w:uiPriority w:val="9"/>
-    <w:unhideWhenUsed/>
-    <w:qFormat/>
-    <w:pPr>
-      <w:keepNext/>
-      <w:keepLines/>
-      <w:spacing w:before="200" w:after="0"/>
-      <w:outlineLvl w:val="5"/>
-    </w:pPr>
-    <w:rPr>
-      <w:rFonts w:asciiTheme="majorHAnsi" w:eastAsiaTheme="majorEastAsia" w:hAnsiTheme="majorHAnsi" w:cstheme="majorBidi"/>
-      <w:color w:val="4F81BD" w:themeColor="accent1"/>
-      <w:sz w:val="24"/>
-      <w:szCs w:val="24"/>
-    </w:rPr>
-  </w:style>
-  <w:style w:type="paragraph" w:styleId="Heading7">
-    <w:name w:val="Heading 7"/>
-    <w:basedOn w:val="Normal"/>
-    <w:next w:val="BodyText"/>
-    <w:uiPriority w:val="9"/>
-    <w:unhideWhenUsed/>
-    <w:qFormat/>
-    <w:pPr>
-      <w:keepNext/>
-      <w:keepLines/>
-      <w:spacing w:before="200" w:after="0"/>
-      <w:outlineLvl w:val="6"/>
-    </w:pPr>
-    <w:rPr>
-      <w:rFonts w:asciiTheme="majorHAnsi" w:eastAsiaTheme="majorEastAsia" w:hAnsiTheme="majorHAnsi" w:cstheme="majorBidi"/>
-      <w:color w:val="4F81BD" w:themeColor="accent1"/>
-      <w:sz w:val="24"/>
-      <w:szCs w:val="24"/>
-    </w:rPr>
-  </w:style>
-  <w:style w:type="paragraph" w:styleId="Heading8">
-    <w:name w:val="Heading 8"/>
-    <w:basedOn w:val="Normal"/>
-    <w:next w:val="BodyText"/>
-    <w:uiPriority w:val="9"/>
-    <w:unhideWhenUsed/>
-    <w:qFormat/>
-    <w:pPr>
-      <w:keepNext/>
-      <w:keepLines/>
-      <w:spacing w:before="200" w:after="0"/>
-      <w:outlineLvl w:val="7"/>
-    </w:pPr>
-    <w:rPr>
-      <w:rFonts w:asciiTheme="majorHAnsi" w:eastAsiaTheme="majorEastAsia" w:hAnsiTheme="majorHAnsi" w:cstheme="majorBidi"/>
-      <w:color w:val="4F81BD" w:themeColor="accent1"/>
-      <w:sz w:val="24"/>
-      <w:szCs w:val="24"/>
-    </w:rPr>
-  </w:style>
-  <w:style w:type="paragraph" w:styleId="Heading9">
-    <w:name w:val="Heading 9"/>
-    <w:basedOn w:val="Normal"/>
-    <w:next w:val="BodyText"/>
-    <w:uiPriority w:val="9"/>
-    <w:unhideWhenUsed/>
-    <w:qFormat/>
-    <w:pPr>
-      <w:keepNext/>
-      <w:keepLines/>
-      <w:spacing w:before="200" w:after="0"/>
-      <w:outlineLvl w:val="8"/>
-    </w:pPr>
-    <w:rPr>
-      <w:rFonts w:asciiTheme="majorHAnsi" w:eastAsiaTheme="majorEastAsia" w:hAnsiTheme="majorHAnsi" w:cstheme="majorBidi"/>
-      <w:color w:val="4F81BD" w:themeColor="accent1"/>
-      <w:sz w:val="24"/>
-      <w:szCs w:val="24"/>
-    </w:rPr>
   </w:style>
   <w:style w:type="paragraph" w:styleId="BlockText">
     <w:name w:val="Block Text"/>
@@ -766,7 +3402,6 @@
     <w:qFormat/>
     <w:pPr>
       <w:spacing w:before="100" w:after="100"/>
-      <w:ind w:firstLine="0"/>
     </w:pPr>
     <w:rPr>
       <w:rFonts w:asciiTheme="majorHAnsi" w:eastAsiaTheme="majorEastAsia" w:hAnsiTheme="majorHAnsi" w:cstheme="majorBidi"/>
@@ -776,21 +3411,14 @@
     </w:rPr>
   </w:style>
   <w:style w:type="paragraph" w:styleId="FootnoteText">
-    <w:name w:val="Footnote Text"/>
+    <w:name w:val="footnote text"/>
     <w:basedOn w:val="Normal"/>
-    <w:next w:val="FootnoteText"/>
     <w:uiPriority w:val="9"/>
     <w:unhideWhenUsed/>
     <w:qFormat/>
   </w:style>
-  <w:style w:type="character" w:default="1" w:styleId="DefaultParagraphFont">
-    <w:name w:val="Default Paragraph Font"/>
-    <w:semiHidden/>
-    <w:unhideWhenUsed/>
-  </w:style>
-  <w:style w:type="table" w:default="1" w:styleId="Table">
+  <w:style w:type="table" w:customStyle="1" w:styleId="Table">
     <w:name w:val="Table"/>
-    <w:basedOn w:val="TableNormal"/>
     <w:semiHidden/>
     <w:unhideWhenUsed/>
     <w:qFormat/>
@@ -822,11 +3450,11 @@
     <w:basedOn w:val="Normal"/>
   </w:style>
   <w:style w:type="paragraph" w:styleId="Caption">
-    <w:name w:val="Caption"/>
+    <w:name w:val="caption"/>
     <w:basedOn w:val="Normal"/>
-    <w:link w:val="BodyTextChar"/>
+    <w:link w:val="CaptionChar"/>
     <w:pPr>
-      <w:spacing w:before="0" w:after="120"/>
+      <w:spacing w:after="120"/>
     </w:pPr>
     <w:rPr>
       <w:i/>
@@ -854,29 +3482,30 @@
       <w:keepNext/>
     </w:pPr>
   </w:style>
-  <w:style w:type="character" w:customStyle="1" w:styleId="BodyTextChar">
-    <w:name w:val="Body Text Char"/>
+  <w:style w:type="character" w:customStyle="1" w:styleId="CaptionChar">
+    <w:name w:val="Caption Char"/>
     <w:basedOn w:val="DefaultParagraphFont"/>
-    <w:link w:val="BodyText"/>
+    <w:link w:val="Caption"/>
   </w:style>
   <w:style w:type="character" w:customStyle="1" w:styleId="VerbatimChar">
     <w:name w:val="Verbatim Char"/>
-    <w:basedOn w:val="BodyTextChar"/>
+    <w:basedOn w:val="CaptionChar"/>
+    <w:link w:val="SourceCode"/>
     <w:rPr>
       <w:rFonts w:ascii="Consolas" w:hAnsi="Consolas"/>
       <w:sz w:val="22"/>
     </w:rPr>
   </w:style>
   <w:style w:type="character" w:styleId="FootnoteReference">
-    <w:name w:val="Footnote Reference"/>
-    <w:basedOn w:val="BodyTextChar"/>
+    <w:name w:val="footnote reference"/>
+    <w:basedOn w:val="CaptionChar"/>
     <w:rPr>
       <w:vertAlign w:val="superscript"/>
     </w:rPr>
   </w:style>
   <w:style w:type="character" w:styleId="Hyperlink">
     <w:name w:val="Hyperlink"/>
-    <w:basedOn w:val="BodyTextChar"/>
+    <w:basedOn w:val="CaptionChar"/>
     <w:rPr>
       <w:color w:val="4F81BD" w:themeColor="accent1"/>
     </w:rPr>
@@ -893,7 +3522,6 @@
       <w:outlineLvl w:val="9"/>
     </w:pPr>
     <w:rPr>
-      <w:rFonts w:asciiTheme="majorHAnsi" w:eastAsiaTheme="majorEastAsia" w:hAnsiTheme="majorHAnsi" w:cstheme="majorBidi"/>
       <w:b w:val="0"/>
       <w:bCs w:val="0"/>
       <w:color w:val="365F91" w:themeColor="accent1" w:themeShade="BF"/>
@@ -904,229 +3532,323 @@
     <w:basedOn w:val="Normal"/>
     <w:link w:val="VerbatimChar"/>
     <w:pPr>
-      <w:wordWrap w:val="off"/>
+      <w:wordWrap w:val="0"/>
     </w:pPr>
   </w:style>
   <w:style w:type="character" w:customStyle="1" w:styleId="KeywordTok">
     <w:name w:val="KeywordTok"/>
     <w:basedOn w:val="VerbatimChar"/>
     <w:rPr>
+      <w:rFonts w:ascii="Consolas" w:hAnsi="Consolas"/>
+      <w:b/>
       <w:color w:val="007020"/>
-      <w:b/>
+      <w:sz w:val="22"/>
     </w:rPr>
   </w:style>
   <w:style w:type="character" w:customStyle="1" w:styleId="DataTypeTok">
     <w:name w:val="DataTypeTok"/>
     <w:basedOn w:val="VerbatimChar"/>
     <w:rPr>
+      <w:rFonts w:ascii="Consolas" w:hAnsi="Consolas"/>
       <w:color w:val="902000"/>
+      <w:sz w:val="22"/>
     </w:rPr>
   </w:style>
   <w:style w:type="character" w:customStyle="1" w:styleId="DecValTok">
     <w:name w:val="DecValTok"/>
     <w:basedOn w:val="VerbatimChar"/>
     <w:rPr>
-      <w:color w:val="40a070"/>
+      <w:rFonts w:ascii="Consolas" w:hAnsi="Consolas"/>
+      <w:color w:val="40A070"/>
+      <w:sz w:val="22"/>
     </w:rPr>
   </w:style>
   <w:style w:type="character" w:customStyle="1" w:styleId="BaseNTok">
     <w:name w:val="BaseNTok"/>
     <w:basedOn w:val="VerbatimChar"/>
     <w:rPr>
-      <w:color w:val="40a070"/>
+      <w:rFonts w:ascii="Consolas" w:hAnsi="Consolas"/>
+      <w:color w:val="40A070"/>
+      <w:sz w:val="22"/>
     </w:rPr>
   </w:style>
   <w:style w:type="character" w:customStyle="1" w:styleId="FloatTok">
     <w:name w:val="FloatTok"/>
     <w:basedOn w:val="VerbatimChar"/>
     <w:rPr>
-      <w:color w:val="40a070"/>
+      <w:rFonts w:ascii="Consolas" w:hAnsi="Consolas"/>
+      <w:color w:val="40A070"/>
+      <w:sz w:val="22"/>
     </w:rPr>
   </w:style>
   <w:style w:type="character" w:customStyle="1" w:styleId="ConstantTok">
     <w:name w:val="ConstantTok"/>
     <w:basedOn w:val="VerbatimChar"/>
     <w:rPr>
+      <w:rFonts w:ascii="Consolas" w:hAnsi="Consolas"/>
       <w:color w:val="880000"/>
+      <w:sz w:val="22"/>
     </w:rPr>
   </w:style>
   <w:style w:type="character" w:customStyle="1" w:styleId="CharTok">
     <w:name w:val="CharTok"/>
     <w:basedOn w:val="VerbatimChar"/>
     <w:rPr>
-      <w:color w:val="4070a0"/>
+      <w:rFonts w:ascii="Consolas" w:hAnsi="Consolas"/>
+      <w:color w:val="4070A0"/>
+      <w:sz w:val="22"/>
     </w:rPr>
   </w:style>
   <w:style w:type="character" w:customStyle="1" w:styleId="SpecialCharTok">
     <w:name w:val="SpecialCharTok"/>
     <w:basedOn w:val="VerbatimChar"/>
     <w:rPr>
-      <w:color w:val="4070a0"/>
+      <w:rFonts w:ascii="Consolas" w:hAnsi="Consolas"/>
+      <w:color w:val="4070A0"/>
+      <w:sz w:val="22"/>
     </w:rPr>
   </w:style>
   <w:style w:type="character" w:customStyle="1" w:styleId="StringTok">
     <w:name w:val="StringTok"/>
     <w:basedOn w:val="VerbatimChar"/>
     <w:rPr>
-      <w:color w:val="4070a0"/>
+      <w:rFonts w:ascii="Consolas" w:hAnsi="Consolas"/>
+      <w:color w:val="4070A0"/>
+      <w:sz w:val="22"/>
     </w:rPr>
   </w:style>
   <w:style w:type="character" w:customStyle="1" w:styleId="VerbatimStringTok">
     <w:name w:val="VerbatimStringTok"/>
     <w:basedOn w:val="VerbatimChar"/>
     <w:rPr>
-      <w:color w:val="4070a0"/>
+      <w:rFonts w:ascii="Consolas" w:hAnsi="Consolas"/>
+      <w:color w:val="4070A0"/>
+      <w:sz w:val="22"/>
     </w:rPr>
   </w:style>
   <w:style w:type="character" w:customStyle="1" w:styleId="SpecialStringTok">
     <w:name w:val="SpecialStringTok"/>
     <w:basedOn w:val="VerbatimChar"/>
     <w:rPr>
-      <w:color w:val="bb6688"/>
+      <w:rFonts w:ascii="Consolas" w:hAnsi="Consolas"/>
+      <w:color w:val="BB6688"/>
+      <w:sz w:val="22"/>
     </w:rPr>
   </w:style>
   <w:style w:type="character" w:customStyle="1" w:styleId="ImportTok">
     <w:name w:val="ImportTok"/>
     <w:basedOn w:val="VerbatimChar"/>
-    <w:rPr/>
+    <w:rPr>
+      <w:rFonts w:ascii="Consolas" w:hAnsi="Consolas"/>
+      <w:sz w:val="22"/>
+    </w:rPr>
   </w:style>
   <w:style w:type="character" w:customStyle="1" w:styleId="CommentTok">
     <w:name w:val="CommentTok"/>
     <w:basedOn w:val="VerbatimChar"/>
     <w:rPr>
-      <w:color w:val="60a0b0"/>
+      <w:rFonts w:ascii="Consolas" w:hAnsi="Consolas"/>
       <w:i/>
+      <w:color w:val="60A0B0"/>
+      <w:sz w:val="22"/>
     </w:rPr>
   </w:style>
   <w:style w:type="character" w:customStyle="1" w:styleId="DocumentationTok">
     <w:name w:val="DocumentationTok"/>
     <w:basedOn w:val="VerbatimChar"/>
     <w:rPr>
-      <w:color w:val="ba2121"/>
+      <w:rFonts w:ascii="Consolas" w:hAnsi="Consolas"/>
       <w:i/>
+      <w:color w:val="BA2121"/>
+      <w:sz w:val="22"/>
     </w:rPr>
   </w:style>
   <w:style w:type="character" w:customStyle="1" w:styleId="AnnotationTok">
     <w:name w:val="AnnotationTok"/>
     <w:basedOn w:val="VerbatimChar"/>
     <w:rPr>
-      <w:color w:val="60a0b0"/>
+      <w:rFonts w:ascii="Consolas" w:hAnsi="Consolas"/>
       <w:b/>
       <w:i/>
+      <w:color w:val="60A0B0"/>
+      <w:sz w:val="22"/>
     </w:rPr>
   </w:style>
   <w:style w:type="character" w:customStyle="1" w:styleId="CommentVarTok">
     <w:name w:val="CommentVarTok"/>
     <w:basedOn w:val="VerbatimChar"/>
     <w:rPr>
-      <w:color w:val="60a0b0"/>
+      <w:rFonts w:ascii="Consolas" w:hAnsi="Consolas"/>
       <w:b/>
       <w:i/>
+      <w:color w:val="60A0B0"/>
+      <w:sz w:val="22"/>
     </w:rPr>
   </w:style>
   <w:style w:type="character" w:customStyle="1" w:styleId="OtherTok">
     <w:name w:val="OtherTok"/>
     <w:basedOn w:val="VerbatimChar"/>
     <w:rPr>
+      <w:rFonts w:ascii="Consolas" w:hAnsi="Consolas"/>
       <w:color w:val="007020"/>
+      <w:sz w:val="22"/>
     </w:rPr>
   </w:style>
   <w:style w:type="character" w:customStyle="1" w:styleId="FunctionTok">
     <w:name w:val="FunctionTok"/>
     <w:basedOn w:val="VerbatimChar"/>
     <w:rPr>
-      <w:color w:val="06287e"/>
+      <w:rFonts w:ascii="Consolas" w:hAnsi="Consolas"/>
+      <w:color w:val="06287E"/>
+      <w:sz w:val="22"/>
     </w:rPr>
   </w:style>
   <w:style w:type="character" w:customStyle="1" w:styleId="VariableTok">
     <w:name w:val="VariableTok"/>
     <w:basedOn w:val="VerbatimChar"/>
     <w:rPr>
-      <w:color w:val="19177c"/>
+      <w:rFonts w:ascii="Consolas" w:hAnsi="Consolas"/>
+      <w:color w:val="19177C"/>
+      <w:sz w:val="22"/>
     </w:rPr>
   </w:style>
   <w:style w:type="character" w:customStyle="1" w:styleId="ControlFlowTok">
     <w:name w:val="ControlFlowTok"/>
     <w:basedOn w:val="VerbatimChar"/>
     <w:rPr>
+      <w:rFonts w:ascii="Consolas" w:hAnsi="Consolas"/>
+      <w:b/>
       <w:color w:val="007020"/>
-      <w:b/>
+      <w:sz w:val="22"/>
     </w:rPr>
   </w:style>
   <w:style w:type="character" w:customStyle="1" w:styleId="OperatorTok">
     <w:name w:val="OperatorTok"/>
     <w:basedOn w:val="VerbatimChar"/>
     <w:rPr>
+      <w:rFonts w:ascii="Consolas" w:hAnsi="Consolas"/>
       <w:color w:val="666666"/>
+      <w:sz w:val="22"/>
     </w:rPr>
   </w:style>
   <w:style w:type="character" w:customStyle="1" w:styleId="BuiltInTok">
     <w:name w:val="BuiltInTok"/>
     <w:basedOn w:val="VerbatimChar"/>
-    <w:rPr/>
+    <w:rPr>
+      <w:rFonts w:ascii="Consolas" w:hAnsi="Consolas"/>
+      <w:sz w:val="22"/>
+    </w:rPr>
   </w:style>
   <w:style w:type="character" w:customStyle="1" w:styleId="ExtensionTok">
     <w:name w:val="ExtensionTok"/>
     <w:basedOn w:val="VerbatimChar"/>
-    <w:rPr/>
+    <w:rPr>
+      <w:rFonts w:ascii="Consolas" w:hAnsi="Consolas"/>
+      <w:sz w:val="22"/>
+    </w:rPr>
   </w:style>
   <w:style w:type="character" w:customStyle="1" w:styleId="PreprocessorTok">
     <w:name w:val="PreprocessorTok"/>
     <w:basedOn w:val="VerbatimChar"/>
     <w:rPr>
-      <w:color w:val="bc7a00"/>
+      <w:rFonts w:ascii="Consolas" w:hAnsi="Consolas"/>
+      <w:color w:val="BC7A00"/>
+      <w:sz w:val="22"/>
     </w:rPr>
   </w:style>
   <w:style w:type="character" w:customStyle="1" w:styleId="AttributeTok">
     <w:name w:val="AttributeTok"/>
     <w:basedOn w:val="VerbatimChar"/>
     <w:rPr>
-      <w:color w:val="7d9029"/>
+      <w:rFonts w:ascii="Consolas" w:hAnsi="Consolas"/>
+      <w:color w:val="7D9029"/>
+      <w:sz w:val="22"/>
     </w:rPr>
   </w:style>
   <w:style w:type="character" w:customStyle="1" w:styleId="RegionMarkerTok">
     <w:name w:val="RegionMarkerTok"/>
     <w:basedOn w:val="VerbatimChar"/>
-    <w:rPr/>
+    <w:rPr>
+      <w:rFonts w:ascii="Consolas" w:hAnsi="Consolas"/>
+      <w:sz w:val="22"/>
+    </w:rPr>
   </w:style>
   <w:style w:type="character" w:customStyle="1" w:styleId="InformationTok">
     <w:name w:val="InformationTok"/>
     <w:basedOn w:val="VerbatimChar"/>
     <w:rPr>
-      <w:color w:val="60a0b0"/>
+      <w:rFonts w:ascii="Consolas" w:hAnsi="Consolas"/>
       <w:b/>
       <w:i/>
+      <w:color w:val="60A0B0"/>
+      <w:sz w:val="22"/>
     </w:rPr>
   </w:style>
   <w:style w:type="character" w:customStyle="1" w:styleId="WarningTok">
     <w:name w:val="WarningTok"/>
     <w:basedOn w:val="VerbatimChar"/>
     <w:rPr>
-      <w:color w:val="60a0b0"/>
+      <w:rFonts w:ascii="Consolas" w:hAnsi="Consolas"/>
       <w:b/>
       <w:i/>
+      <w:color w:val="60A0B0"/>
+      <w:sz w:val="22"/>
     </w:rPr>
   </w:style>
   <w:style w:type="character" w:customStyle="1" w:styleId="AlertTok">
     <w:name w:val="AlertTok"/>
     <w:basedOn w:val="VerbatimChar"/>
     <w:rPr>
-      <w:color w:val="ff0000"/>
+      <w:rFonts w:ascii="Consolas" w:hAnsi="Consolas"/>
       <w:b/>
+      <w:color w:val="FF0000"/>
+      <w:sz w:val="22"/>
     </w:rPr>
   </w:style>
   <w:style w:type="character" w:customStyle="1" w:styleId="ErrorTok">
     <w:name w:val="ErrorTok"/>
     <w:basedOn w:val="VerbatimChar"/>
     <w:rPr>
-      <w:color w:val="ff0000"/>
+      <w:rFonts w:ascii="Consolas" w:hAnsi="Consolas"/>
       <w:b/>
+      <w:color w:val="FF0000"/>
+      <w:sz w:val="22"/>
     </w:rPr>
   </w:style>
   <w:style w:type="character" w:customStyle="1" w:styleId="NormalTok">
     <w:name w:val="NormalTok"/>
     <w:basedOn w:val="VerbatimChar"/>
-    <w:rPr/>
+    <w:rPr>
+      <w:rFonts w:ascii="Consolas" w:hAnsi="Consolas"/>
+      <w:sz w:val="22"/>
+    </w:rPr>
+  </w:style>
+  <w:style w:type="table" w:styleId="TableGrid">
+    <w:name w:val="Table Grid"/>
+    <w:basedOn w:val="TableNormal"/>
+    <w:rsid w:val="00E327E9"/>
+    <w:pPr>
+      <w:spacing w:after="0"/>
+    </w:pPr>
+    <w:tblPr>
+      <w:tblBorders>
+        <w:top w:val="single" w:sz="4" w:space="0" w:color="auto"/>
+        <w:left w:val="single" w:sz="4" w:space="0" w:color="auto"/>
+        <w:bottom w:val="single" w:sz="4" w:space="0" w:color="auto"/>
+        <w:right w:val="single" w:sz="4" w:space="0" w:color="auto"/>
+        <w:insideH w:val="single" w:sz="4" w:space="0" w:color="auto"/>
+        <w:insideV w:val="single" w:sz="4" w:space="0" w:color="auto"/>
+      </w:tblBorders>
+    </w:tblPr>
+  </w:style>
+  <w:style w:type="character" w:styleId="PlaceholderText">
+    <w:name w:val="Placeholder Text"/>
+    <w:basedOn w:val="DefaultParagraphFont"/>
+    <w:semiHidden/>
+    <w:rsid w:val="00AF6B50"/>
+    <w:rPr>
+      <w:color w:val="808080"/>
+    </w:rPr>
   </w:style>
 </w:styles>
 </file>
@@ -1447,4 +4169,16 @@
   </a:objectDefaults>
   <a:extraClrSchemeLst/>
 </a:theme>
+</file>
+
+<file path=customXml/item1.xml><?xml version="1.0" encoding="utf-8"?>
+<b:Sources xmlns:b="http://schemas.openxmlformats.org/officeDocument/2006/bibliography" xmlns="http://schemas.openxmlformats.org/officeDocument/2006/bibliography" SelectedStyle="/APASixthEditionOfficeOnline.xsl" StyleName="APA" Version="6"/>
+</file>
+
+<file path=customXml/itemProps1.xml><?xml version="1.0" encoding="utf-8"?>
+<ds:datastoreItem xmlns:ds="http://schemas.openxmlformats.org/officeDocument/2006/customXml" ds:itemID="{5B857DB8-D80C-EB42-95F6-4987D158C1CC}">
+  <ds:schemaRefs>
+    <ds:schemaRef ds:uri="http://schemas.openxmlformats.org/officeDocument/2006/bibliography"/>
+  </ds:schemaRefs>
+</ds:datastoreItem>
 </file>